--- a/android.docx
+++ b/android.docx
@@ -4647,12 +4647,12 @@
             <w:pPr>
               <w:pStyle w:val="code"/>
               <w:rPr>
-                <w:b/>
-              </w:rPr>
-            </w:pPr>
-            <w:r>
-              <w:rPr>
-                <w:b/>
+                <w:b w:val="0"/>
+              </w:rPr>
+            </w:pPr>
+            <w:r>
+              <w:rPr>
+                <w:b w:val="0"/>
               </w:rPr>
               <w:t>FirstApp firstApp = new FirstApp();</w:t>
             </w:r>
@@ -4661,12 +4661,12 @@
             <w:pPr>
               <w:pStyle w:val="code"/>
               <w:rPr>
-                <w:b/>
-              </w:rPr>
-            </w:pPr>
-            <w:r>
-              <w:rPr>
-                <w:b/>
+                <w:b w:val="0"/>
+              </w:rPr>
+            </w:pPr>
+            <w:r>
+              <w:rPr>
+                <w:b w:val="0"/>
               </w:rPr>
               <w:t>FirstApp.SecondApp secondApp = firstApp.new SecondApp();</w:t>
             </w:r>
@@ -7031,7 +7031,6 @@
         <w:pStyle w:val="Heading2"/>
       </w:pPr>
       <w:r>
-        <w:lastRenderedPageBreak/>
         <w:t>Threads</w:t>
       </w:r>
     </w:p>
@@ -7042,6 +7041,7 @@
     </w:p>
     <w:p>
       <w:r>
+        <w:lastRenderedPageBreak/>
         <w:t>Threads can be used to perform complicated tasks in the background without interrupting the main program.</w:t>
       </w:r>
     </w:p>
@@ -8359,7 +8359,6 @@
         <w:rPr>
           <w:shd w:val="clear" w:color="auto" w:fill="FFFFFF"/>
         </w:rPr>
-        <w:lastRenderedPageBreak/>
         <w:t>If the class implements the </w:t>
       </w:r>
       <w:r>
@@ -8703,6 +8702,7 @@
                 <w:color w:val="000000"/>
                 <w:lang w:eastAsia="ja-JP"/>
               </w:rPr>
+              <w:lastRenderedPageBreak/>
               <w:t xml:space="preserve">    </w:t>
             </w:r>
             <w:r>
@@ -9897,7 +9897,6 @@
         <w:rPr>
           <w:shd w:val="clear" w:color="auto" w:fill="FFFFFF"/>
         </w:rPr>
-        <w:lastRenderedPageBreak/>
         <w:t>File handling</w:t>
       </w:r>
     </w:p>
@@ -9913,6 +9912,7 @@
     </w:p>
     <w:p>
       <w:r>
+        <w:lastRenderedPageBreak/>
         <w:t>The </w:t>
       </w:r>
       <w:r>
@@ -12560,78 +12560,78 @@
                 <w:color w:val="0077AA"/>
                 <w:lang w:eastAsia="ja-JP"/>
               </w:rPr>
+              <w:t>import</w:t>
+            </w:r>
+            <w:r>
+              <w:rPr>
+                <w:color w:val="000000"/>
+                <w:lang w:eastAsia="ja-JP"/>
+              </w:rPr>
+              <w:t xml:space="preserve"> java</w:t>
+            </w:r>
+            <w:r>
+              <w:rPr>
+                <w:color w:val="999999"/>
+                <w:lang w:eastAsia="ja-JP"/>
+              </w:rPr>
+              <w:t>.</w:t>
+            </w:r>
+            <w:r>
+              <w:rPr>
+                <w:color w:val="000000"/>
+                <w:lang w:eastAsia="ja-JP"/>
+              </w:rPr>
+              <w:t>io</w:t>
+            </w:r>
+            <w:r>
+              <w:rPr>
+                <w:color w:val="999999"/>
+                <w:lang w:eastAsia="ja-JP"/>
+              </w:rPr>
+              <w:t>.</w:t>
+            </w:r>
+            <w:r>
+              <w:rPr>
+                <w:color w:val="DD4A68"/>
+                <w:lang w:eastAsia="ja-JP"/>
+              </w:rPr>
+              <w:t>FileWriter</w:t>
+            </w:r>
+            <w:r>
+              <w:rPr>
+                <w:color w:val="999999"/>
+                <w:lang w:eastAsia="ja-JP"/>
+              </w:rPr>
+              <w:t>;</w:t>
+            </w:r>
+            <w:r>
+              <w:rPr>
+                <w:color w:val="000000"/>
+                <w:lang w:eastAsia="ja-JP"/>
+              </w:rPr>
+              <w:t xml:space="preserve">   </w:t>
+            </w:r>
+            <w:r>
+              <w:rPr>
+                <w:lang w:eastAsia="ja-JP"/>
+              </w:rPr>
+              <w:t>// Import the FileWriter class</w:t>
+            </w:r>
+          </w:p>
+          <w:p>
+            <w:pPr>
+              <w:pStyle w:val="code"/>
+              <w:rPr>
+                <w:color w:val="000000"/>
+                <w:lang w:eastAsia="ja-JP"/>
+              </w:rPr>
+            </w:pPr>
+            <w:r>
+              <w:rPr>
+                <w:color w:val="0077AA"/>
+                <w:lang w:eastAsia="ja-JP"/>
+              </w:rPr>
               <w:lastRenderedPageBreak/>
-              <w:t>import</w:t>
-            </w:r>
-            <w:r>
-              <w:rPr>
-                <w:color w:val="000000"/>
-                <w:lang w:eastAsia="ja-JP"/>
-              </w:rPr>
-              <w:t xml:space="preserve"> java</w:t>
-            </w:r>
-            <w:r>
-              <w:rPr>
-                <w:color w:val="999999"/>
-                <w:lang w:eastAsia="ja-JP"/>
-              </w:rPr>
-              <w:t>.</w:t>
-            </w:r>
-            <w:r>
-              <w:rPr>
-                <w:color w:val="000000"/>
-                <w:lang w:eastAsia="ja-JP"/>
-              </w:rPr>
-              <w:t>io</w:t>
-            </w:r>
-            <w:r>
-              <w:rPr>
-                <w:color w:val="999999"/>
-                <w:lang w:eastAsia="ja-JP"/>
-              </w:rPr>
-              <w:t>.</w:t>
-            </w:r>
-            <w:r>
-              <w:rPr>
-                <w:color w:val="DD4A68"/>
-                <w:lang w:eastAsia="ja-JP"/>
-              </w:rPr>
-              <w:t>FileWriter</w:t>
-            </w:r>
-            <w:r>
-              <w:rPr>
-                <w:color w:val="999999"/>
-                <w:lang w:eastAsia="ja-JP"/>
-              </w:rPr>
-              <w:t>;</w:t>
-            </w:r>
-            <w:r>
-              <w:rPr>
-                <w:color w:val="000000"/>
-                <w:lang w:eastAsia="ja-JP"/>
-              </w:rPr>
-              <w:t xml:space="preserve">   </w:t>
-            </w:r>
-            <w:r>
-              <w:rPr>
-                <w:lang w:eastAsia="ja-JP"/>
-              </w:rPr>
-              <w:t>// Import the FileWriter class</w:t>
-            </w:r>
-          </w:p>
-          <w:p>
-            <w:pPr>
-              <w:pStyle w:val="code"/>
-              <w:rPr>
-                <w:color w:val="000000"/>
-                <w:lang w:eastAsia="ja-JP"/>
-              </w:rPr>
-            </w:pPr>
-            <w:r>
-              <w:rPr>
-                <w:color w:val="0077AA"/>
-                <w:lang w:eastAsia="ja-JP"/>
-              </w:rPr>
               <w:t>import</w:t>
             </w:r>
             <w:r>
@@ -14611,7 +14611,6 @@
         <w:pStyle w:val="Heading2"/>
       </w:pPr>
       <w:r>
-        <w:lastRenderedPageBreak/>
         <w:t>Get File Information</w:t>
       </w:r>
     </w:p>
@@ -14893,6 +14892,7 @@
                 <w:color w:val="000000"/>
                 <w:lang w:eastAsia="ja-JP"/>
               </w:rPr>
+              <w:lastRenderedPageBreak/>
               <w:t xml:space="preserve">    </w:t>
             </w:r>
             <w:r>
@@ -16557,7 +16557,6 @@
         <w:pStyle w:val="Heading2"/>
       </w:pPr>
       <w:r>
-        <w:lastRenderedPageBreak/>
         <w:t>Delete</w:t>
       </w:r>
       <w:r>
@@ -16992,6 +16991,7 @@
               <w:rPr>
                 <w:lang w:eastAsia="ja-JP"/>
               </w:rPr>
+              <w:lastRenderedPageBreak/>
               <w:t xml:space="preserve">      </w:t>
             </w:r>
             <w:r>
@@ -20153,21 +20153,7 @@
         <w:rPr>
           <w:lang w:eastAsia="ja-JP"/>
         </w:rPr>
-        <w:t>The Platform Libraries includes vario</w:t>
-      </w:r>
-      <w:bookmarkStart w:id="0" w:name="_GoBack"/>
-      <w:bookmarkEnd w:id="0"/>
-      <w:r>
-        <w:rPr>
-          <w:lang w:eastAsia="ja-JP"/>
-        </w:rPr>
-        <w:t>us C/C++ core libraries and Java based libraries such as Media, Graphics, Surface Manager, OpenGL etc. to provide a s</w:t>
-      </w:r>
-      <w:r>
-        <w:rPr>
-          <w:lang w:eastAsia="ja-JP"/>
-        </w:rPr>
-        <w:t>upport for android development.</w:t>
+        <w:t>The Platform Libraries includes various C/C++ core libraries and Java based libraries such as Media, Graphics, Surface Manager, OpenGL etc. to provide a support for android development.</w:t>
       </w:r>
     </w:p>
     <w:p>
@@ -20296,10 +20282,18 @@
     </w:p>
     <w:p>
       <w:pPr>
+        <w:pStyle w:val="Heading1"/>
         <w:rPr>
           <w:lang w:eastAsia="ja-JP"/>
         </w:rPr>
       </w:pPr>
+      <w:r>
+        <w:rPr>
+          <w:lang w:eastAsia="ja-JP"/>
+        </w:rPr>
+        <w:lastRenderedPageBreak/>
+        <w:t>Data Binding</w:t>
+      </w:r>
     </w:p>
     <w:p>
       <w:pPr>
@@ -20308,6 +20302,1873 @@
         </w:rPr>
       </w:pPr>
     </w:p>
+    <w:p>
+      <w:r>
+        <w:t>Data Binding is a library that helps us to bind the data and the UI</w:t>
+      </w:r>
+    </w:p>
+    <w:p>
+      <w:r>
+        <w:t xml:space="preserve">For example: </w:t>
+      </w:r>
+    </w:p>
+    <w:p>
+      <w:r>
+        <w:t xml:space="preserve">Instead of using the </w:t>
+      </w:r>
+      <w:r>
+        <w:rPr>
+          <w:rStyle w:val="codeChar"/>
+        </w:rPr>
+        <w:t>findViewById</w:t>
+      </w:r>
+    </w:p>
+    <w:tbl>
+      <w:tblPr>
+        <w:tblStyle w:val="TableGrid"/>
+        <w:tblW w:w="0" w:type="auto"/>
+        <w:tblLook w:val="04A0" w:firstRow="1" w:lastRow="0" w:firstColumn="1" w:lastColumn="0" w:noHBand="0" w:noVBand="1"/>
+      </w:tblPr>
+      <w:tblGrid>
+        <w:gridCol w:w="9350"/>
+      </w:tblGrid>
+      <w:tr>
+        <w:tc>
+          <w:tcPr>
+            <w:tcW w:w="9350" w:type="dxa"/>
+          </w:tcPr>
+          <w:p>
+            <w:pPr>
+              <w:pStyle w:val="code"/>
+              <w:rPr>
+                <w:rFonts w:ascii="Courier New" w:hAnsi="Courier New"/>
+                <w:lang w:eastAsia="ja-JP"/>
+              </w:rPr>
+            </w:pPr>
+            <w:r>
+              <w:rPr>
+                <w:lang w:eastAsia="ja-JP"/>
+              </w:rPr>
+              <w:t>TextView textView = findViewById(R.id.sample_text);</w:t>
+            </w:r>
+            <w:r>
+              <w:rPr>
+                <w:lang w:eastAsia="ja-JP"/>
+              </w:rPr>
+              <w:br/>
+              <w:t>textView.setText(viewModel.getUserName());</w:t>
+            </w:r>
+          </w:p>
+        </w:tc>
+      </w:tr>
+    </w:tbl>
+    <w:p>
+      <w:r>
+        <w:t>We can use</w:t>
+      </w:r>
+    </w:p>
+    <w:tbl>
+      <w:tblPr>
+        <w:tblStyle w:val="TableGrid"/>
+        <w:tblW w:w="0" w:type="auto"/>
+        <w:tblLook w:val="04A0" w:firstRow="1" w:lastRow="0" w:firstColumn="1" w:lastColumn="0" w:noHBand="0" w:noVBand="1"/>
+      </w:tblPr>
+      <w:tblGrid>
+        <w:gridCol w:w="9350"/>
+      </w:tblGrid>
+      <w:tr>
+        <w:tc>
+          <w:tcPr>
+            <w:tcW w:w="9350" w:type="dxa"/>
+          </w:tcPr>
+          <w:p>
+            <w:pPr>
+              <w:pStyle w:val="code"/>
+              <w:rPr>
+                <w:lang w:eastAsia="ja-JP"/>
+              </w:rPr>
+            </w:pPr>
+            <w:r>
+              <w:rPr>
+                <w:lang w:eastAsia="ja-JP"/>
+              </w:rPr>
+              <w:t>&lt;TextView</w:t>
+            </w:r>
+            <w:r>
+              <w:rPr>
+                <w:lang w:eastAsia="ja-JP"/>
+              </w:rPr>
+              <w:br/>
+              <w:t>    android:text="@{viewmodel.userName}" /&gt;</w:t>
+            </w:r>
+          </w:p>
+          <w:p>
+            <w:pPr>
+              <w:tabs>
+                <w:tab w:val="left" w:pos="916"/>
+                <w:tab w:val="left" w:pos="1832"/>
+                <w:tab w:val="left" w:pos="2748"/>
+                <w:tab w:val="left" w:pos="3664"/>
+                <w:tab w:val="left" w:pos="4580"/>
+                <w:tab w:val="left" w:pos="5496"/>
+                <w:tab w:val="left" w:pos="6412"/>
+                <w:tab w:val="left" w:pos="7328"/>
+                <w:tab w:val="left" w:pos="8244"/>
+                <w:tab w:val="left" w:pos="9160"/>
+                <w:tab w:val="left" w:pos="10076"/>
+                <w:tab w:val="left" w:pos="10992"/>
+                <w:tab w:val="left" w:pos="11908"/>
+                <w:tab w:val="left" w:pos="12824"/>
+                <w:tab w:val="left" w:pos="13740"/>
+                <w:tab w:val="left" w:pos="14656"/>
+              </w:tabs>
+              <w:jc w:val="left"/>
+              <w:rPr>
+                <w:rFonts w:ascii="var(--devsite-code-font-family)" w:eastAsia="Times New Roman" w:hAnsi="var(--devsite-code-font-family)" w:cs="Courier New"/>
+                <w:sz w:val="20"/>
+                <w:szCs w:val="20"/>
+                <w:lang w:eastAsia="ja-JP"/>
+              </w:rPr>
+            </w:pPr>
+          </w:p>
+          <w:p>
+            <w:pPr>
+              <w:tabs>
+                <w:tab w:val="left" w:pos="916"/>
+                <w:tab w:val="left" w:pos="1832"/>
+                <w:tab w:val="left" w:pos="2748"/>
+                <w:tab w:val="left" w:pos="3664"/>
+                <w:tab w:val="left" w:pos="4580"/>
+                <w:tab w:val="left" w:pos="5496"/>
+                <w:tab w:val="left" w:pos="6412"/>
+                <w:tab w:val="left" w:pos="7328"/>
+                <w:tab w:val="left" w:pos="8244"/>
+                <w:tab w:val="left" w:pos="9160"/>
+                <w:tab w:val="left" w:pos="10076"/>
+                <w:tab w:val="left" w:pos="10992"/>
+                <w:tab w:val="left" w:pos="11908"/>
+                <w:tab w:val="left" w:pos="12824"/>
+                <w:tab w:val="left" w:pos="13740"/>
+                <w:tab w:val="left" w:pos="14656"/>
+              </w:tabs>
+              <w:jc w:val="left"/>
+              <w:rPr>
+                <w:rFonts w:ascii="Courier New" w:eastAsia="Times New Roman" w:hAnsi="Courier New" w:cs="Courier New"/>
+                <w:sz w:val="20"/>
+                <w:szCs w:val="20"/>
+                <w:lang w:eastAsia="ja-JP"/>
+              </w:rPr>
+            </w:pPr>
+            <w:r>
+              <w:rPr>
+                <w:rFonts w:ascii="var(--devsite-code-font-family)" w:eastAsia="Times New Roman" w:hAnsi="var(--devsite-code-font-family)" w:cs="Courier New"/>
+                <w:sz w:val="20"/>
+                <w:szCs w:val="20"/>
+                <w:lang w:eastAsia="ja-JP"/>
+              </w:rPr>
+              <w:t># in .xml file</w:t>
+            </w:r>
+          </w:p>
+        </w:tc>
+      </w:tr>
+    </w:tbl>
+    <w:p/>
+    <w:p>
+      <w:pPr>
+        <w:pStyle w:val="ListParagraph"/>
+        <w:numPr>
+          <w:ilvl w:val="0"/>
+          <w:numId w:val="31"/>
+        </w:numPr>
+      </w:pPr>
+      <w:r>
+        <w:t>When the userName in viewModel changed, the TextView also changed automatically</w:t>
+      </w:r>
+    </w:p>
+    <w:p/>
+    <w:p>
+      <w:r>
+        <w:t>How to create Data Binding:</w:t>
+      </w:r>
+    </w:p>
+    <w:p>
+      <w:pPr>
+        <w:pStyle w:val="ListParagraph"/>
+        <w:numPr>
+          <w:ilvl w:val="0"/>
+          <w:numId w:val="4"/>
+        </w:numPr>
+      </w:pPr>
+      <w:r>
+        <w:t>Init the databinding in the gradle file (module)</w:t>
+      </w:r>
+    </w:p>
+    <w:tbl>
+      <w:tblPr>
+        <w:tblStyle w:val="TableGrid"/>
+        <w:tblW w:w="0" w:type="auto"/>
+        <w:tblLook w:val="04A0" w:firstRow="1" w:lastRow="0" w:firstColumn="1" w:lastColumn="0" w:noHBand="0" w:noVBand="1"/>
+      </w:tblPr>
+      <w:tblGrid>
+        <w:gridCol w:w="9350"/>
+      </w:tblGrid>
+      <w:tr>
+        <w:tc>
+          <w:tcPr>
+            <w:tcW w:w="9350" w:type="dxa"/>
+          </w:tcPr>
+          <w:p>
+            <w:pPr>
+              <w:pStyle w:val="code"/>
+            </w:pPr>
+            <w:r>
+              <w:t>buildFeatures {</w:t>
+            </w:r>
+          </w:p>
+          <w:p>
+            <w:pPr>
+              <w:pStyle w:val="code"/>
+            </w:pPr>
+            <w:r>
+              <w:t>dataBinding = true</w:t>
+            </w:r>
+          </w:p>
+          <w:p>
+            <w:pPr>
+              <w:pStyle w:val="code"/>
+            </w:pPr>
+            <w:r>
+              <w:t>}</w:t>
+            </w:r>
+          </w:p>
+        </w:tc>
+      </w:tr>
+    </w:tbl>
+    <w:p>
+      <w:pPr>
+        <w:pStyle w:val="ListParagraph"/>
+        <w:numPr>
+          <w:ilvl w:val="0"/>
+          <w:numId w:val="4"/>
+        </w:numPr>
+      </w:pPr>
+      <w:r>
+        <w:t>In .xml file, we have to wrap all the tags in &lt;layout&gt; tag</w:t>
+      </w:r>
+    </w:p>
+    <w:tbl>
+      <w:tblPr>
+        <w:tblStyle w:val="TableGrid"/>
+        <w:tblW w:w="0" w:type="auto"/>
+        <w:tblLook w:val="04A0" w:firstRow="1" w:lastRow="0" w:firstColumn="1" w:lastColumn="0" w:noHBand="0" w:noVBand="1"/>
+      </w:tblPr>
+      <w:tblGrid>
+        <w:gridCol w:w="9350"/>
+      </w:tblGrid>
+      <w:tr>
+        <w:tc>
+          <w:tcPr>
+            <w:tcW w:w="9350" w:type="dxa"/>
+          </w:tcPr>
+          <w:p>
+            <w:pPr>
+              <w:pStyle w:val="code"/>
+              <w:rPr>
+                <w:rFonts w:ascii="Courier New" w:hAnsi="Courier New"/>
+                <w:lang w:eastAsia="ja-JP"/>
+              </w:rPr>
+            </w:pPr>
+            <w:r>
+              <w:rPr>
+                <w:lang w:eastAsia="ja-JP"/>
+              </w:rPr>
+              <w:t>&lt;layout xmlns:android="http://schemas.android.com/apk/res/android"</w:t>
+            </w:r>
+            <w:r>
+              <w:rPr>
+                <w:lang w:eastAsia="ja-JP"/>
+              </w:rPr>
+              <w:br/>
+              <w:t>        xmlns:app="http://schemas.android.com/apk/res-auto"&gt;</w:t>
+            </w:r>
+            <w:r>
+              <w:rPr>
+                <w:lang w:eastAsia="ja-JP"/>
+              </w:rPr>
+              <w:br/>
+              <w:t>    &lt;data&gt;</w:t>
+            </w:r>
+            <w:r>
+              <w:rPr>
+                <w:lang w:eastAsia="ja-JP"/>
+              </w:rPr>
+              <w:br/>
+              <w:t>        &lt;variable</w:t>
+            </w:r>
+            <w:r>
+              <w:rPr>
+                <w:lang w:eastAsia="ja-JP"/>
+              </w:rPr>
+              <w:br/>
+              <w:t>            name="viewmodel"</w:t>
+            </w:r>
+            <w:r>
+              <w:rPr>
+                <w:lang w:eastAsia="ja-JP"/>
+              </w:rPr>
+              <w:br/>
+              <w:t>            type="com.myapp.data.ViewModel" /&gt;</w:t>
+            </w:r>
+            <w:r>
+              <w:rPr>
+                <w:lang w:eastAsia="ja-JP"/>
+              </w:rPr>
+              <w:br/>
+              <w:t>    &lt;/data&gt;</w:t>
+            </w:r>
+            <w:r>
+              <w:rPr>
+                <w:lang w:eastAsia="ja-JP"/>
+              </w:rPr>
+              <w:br/>
+              <w:t>    &lt;ConstraintLayout... /&gt; &lt;!-- UI layout's root element --&gt;</w:t>
+            </w:r>
+            <w:r>
+              <w:rPr>
+                <w:lang w:eastAsia="ja-JP"/>
+              </w:rPr>
+              <w:br/>
+              <w:t>&lt;/layout&gt;</w:t>
+            </w:r>
+          </w:p>
+          <w:p/>
+        </w:tc>
+      </w:tr>
+    </w:tbl>
+    <w:p>
+      <w:pPr>
+        <w:ind w:left="360"/>
+      </w:pPr>
+    </w:p>
+    <w:p>
+      <w:pPr>
+        <w:ind w:left="360"/>
+      </w:pPr>
+    </w:p>
+    <w:p>
+      <w:pPr>
+        <w:ind w:left="360"/>
+      </w:pPr>
+    </w:p>
+    <w:p>
+      <w:pPr>
+        <w:ind w:left="360"/>
+      </w:pPr>
+    </w:p>
+    <w:p>
+      <w:pPr>
+        <w:pStyle w:val="ListParagraph"/>
+        <w:numPr>
+          <w:ilvl w:val="0"/>
+          <w:numId w:val="4"/>
+        </w:numPr>
+      </w:pPr>
+      <w:r>
+        <w:t>In Activity:</w:t>
+      </w:r>
+    </w:p>
+    <w:tbl>
+      <w:tblPr>
+        <w:tblStyle w:val="TableGrid"/>
+        <w:tblW w:w="0" w:type="auto"/>
+        <w:tblLook w:val="04A0" w:firstRow="1" w:lastRow="0" w:firstColumn="1" w:lastColumn="0" w:noHBand="0" w:noVBand="1"/>
+      </w:tblPr>
+      <w:tblGrid>
+        <w:gridCol w:w="9350"/>
+      </w:tblGrid>
+      <w:tr>
+        <w:tc>
+          <w:tcPr>
+            <w:tcW w:w="9350" w:type="dxa"/>
+          </w:tcPr>
+          <w:p>
+            <w:pPr>
+              <w:pStyle w:val="code"/>
+              <w:rPr>
+                <w:rFonts w:ascii="Courier New" w:hAnsi="Courier New"/>
+                <w:lang w:eastAsia="ja-JP"/>
+              </w:rPr>
+            </w:pPr>
+            <w:r>
+              <w:rPr>
+                <w:lang w:eastAsia="ja-JP"/>
+              </w:rPr>
+              <w:lastRenderedPageBreak/>
+              <w:t>@Override</w:t>
+            </w:r>
+            <w:r>
+              <w:rPr>
+                <w:lang w:eastAsia="ja-JP"/>
+              </w:rPr>
+              <w:br/>
+              <w:t>protected void onCreate(Bundle savedInstanceState) {</w:t>
+            </w:r>
+            <w:r>
+              <w:rPr>
+                <w:lang w:eastAsia="ja-JP"/>
+              </w:rPr>
+              <w:br/>
+              <w:t>   super.onCreate(savedInstanceState);</w:t>
+            </w:r>
+            <w:r>
+              <w:rPr>
+                <w:lang w:eastAsia="ja-JP"/>
+              </w:rPr>
+              <w:br/>
+              <w:t xml:space="preserve">   ActivityMainBinding binding = </w:t>
+            </w:r>
+            <w:r>
+              <w:rPr>
+                <w:color w:val="FF0000"/>
+                <w:lang w:eastAsia="ja-JP"/>
+              </w:rPr>
+              <w:t>DataBindingUtil.setContentView</w:t>
+            </w:r>
+            <w:r>
+              <w:rPr>
+                <w:lang w:eastAsia="ja-JP"/>
+              </w:rPr>
+              <w:t>(this, R.layout.activity_main);</w:t>
+            </w:r>
+            <w:bookmarkStart w:id="0" w:name="_GoBack"/>
+            <w:bookmarkEnd w:id="0"/>
+            <w:r>
+              <w:rPr>
+                <w:lang w:eastAsia="ja-JP"/>
+              </w:rPr>
+              <w:br/>
+              <w:t>   User user = new User("Test", "User");</w:t>
+            </w:r>
+            <w:r>
+              <w:rPr>
+                <w:lang w:eastAsia="ja-JP"/>
+              </w:rPr>
+              <w:br/>
+              <w:t>   binding.setUser(user);</w:t>
+            </w:r>
+            <w:r>
+              <w:rPr>
+                <w:lang w:eastAsia="ja-JP"/>
+              </w:rPr>
+              <w:br/>
+              <w:t>}</w:t>
+            </w:r>
+          </w:p>
+        </w:tc>
+      </w:tr>
+    </w:tbl>
+    <w:p/>
+    <w:p>
+      <w:r>
+        <w:t># Text View can show only data with String type, so if you want to show another data type you have to parse data into String.</w:t>
+      </w:r>
+    </w:p>
+    <w:p>
+      <w:r>
+        <w:t>#Image</w:t>
+      </w:r>
+      <w:r>
+        <w:t xml:space="preserve">View in databinding, we should use </w:t>
+      </w:r>
+    </w:p>
+    <w:p>
+      <w:pPr>
+        <w:pStyle w:val="code"/>
+      </w:pPr>
+      <w:r>
+        <w:t>app:imageResource="@{item.itemImage}"</w:t>
+      </w:r>
+    </w:p>
+    <w:p>
+      <w:pPr>
+        <w:rPr>
+          <w:color w:val="BCBEC4"/>
+          <w:lang w:eastAsia="ja-JP"/>
+        </w:rPr>
+      </w:pPr>
+      <w:r>
+        <w:t xml:space="preserve">so when we binding data it can show, if we use </w:t>
+      </w:r>
+      <w:r>
+        <w:rPr>
+          <w:rStyle w:val="codeChar"/>
+          <w:sz w:val="22"/>
+        </w:rPr>
+        <w:t>android:src=""</w:t>
+      </w:r>
+      <w:r>
+        <w:rPr>
+          <w:color w:val="BCBEC4"/>
+          <w:lang w:eastAsia="ja-JP"/>
+        </w:rPr>
+        <w:t xml:space="preserve"> </w:t>
+      </w:r>
+      <w:r>
+        <w:t>it won’t show</w:t>
+      </w:r>
+    </w:p>
+    <w:p/>
+    <w:p>
+      <w:r>
+        <w:br w:type="page"/>
+      </w:r>
+    </w:p>
+    <w:p>
+      <w:pPr>
+        <w:pStyle w:val="Heading1"/>
+      </w:pPr>
+      <w:r>
+        <w:lastRenderedPageBreak/>
+        <w:t>Live Data</w:t>
+      </w:r>
+    </w:p>
+    <w:p/>
+    <w:p>
+      <w:pPr>
+        <w:rPr>
+          <w:shd w:val="clear" w:color="auto" w:fill="FFFFFF"/>
+        </w:rPr>
+      </w:pPr>
+      <w:r>
+        <w:rPr>
+          <w:rStyle w:val="noteChar"/>
+        </w:rPr>
+        <w:t>LiveData</w:t>
+      </w:r>
+      <w:r>
+        <w:rPr>
+          <w:shd w:val="clear" w:color="auto" w:fill="FFFFFF"/>
+        </w:rPr>
+        <w:t xml:space="preserve"> is an observable data holder class. Unlike a regular observable, LiveData is lifecycle-aware, meaning it respects the lifecycle of other app components, such as activities, fragments, or services. This awareness ensures </w:t>
+      </w:r>
+      <w:r>
+        <w:rPr>
+          <w:rStyle w:val="noteChar"/>
+        </w:rPr>
+        <w:t>LiveData</w:t>
+      </w:r>
+      <w:r>
+        <w:rPr>
+          <w:shd w:val="clear" w:color="auto" w:fill="FFFFFF"/>
+        </w:rPr>
+        <w:t xml:space="preserve"> only updates app component observers that are in an active lifecycle state.</w:t>
+      </w:r>
+    </w:p>
+    <w:p>
+      <w:pPr>
+        <w:rPr>
+          <w:shd w:val="clear" w:color="auto" w:fill="FFFFFF"/>
+        </w:rPr>
+      </w:pPr>
+    </w:p>
+    <w:p>
+      <w:pPr>
+        <w:pStyle w:val="Heading2"/>
+        <w:rPr>
+          <w:rStyle w:val="devsite-heading"/>
+          <w:color w:val="202124"/>
+        </w:rPr>
+      </w:pPr>
+      <w:r>
+        <w:rPr>
+          <w:rStyle w:val="devsite-heading"/>
+          <w:color w:val="202124"/>
+        </w:rPr>
+        <w:t>The advantages of using LiveData</w:t>
+      </w:r>
+    </w:p>
+    <w:p>
+      <w:pPr>
+        <w:pStyle w:val="ListParagraph"/>
+        <w:numPr>
+          <w:ilvl w:val="0"/>
+          <w:numId w:val="4"/>
+        </w:numPr>
+        <w:rPr>
+          <w:shd w:val="clear" w:color="auto" w:fill="FFFFFF"/>
+        </w:rPr>
+      </w:pPr>
+      <w:r>
+        <w:rPr>
+          <w:shd w:val="clear" w:color="auto" w:fill="FFFFFF"/>
+        </w:rPr>
+        <w:t>Ensures your UI matches your data state</w:t>
+      </w:r>
+    </w:p>
+    <w:p>
+      <w:pPr>
+        <w:pStyle w:val="ListParagraph"/>
+        <w:numPr>
+          <w:ilvl w:val="0"/>
+          <w:numId w:val="4"/>
+        </w:numPr>
+        <w:rPr>
+          <w:shd w:val="clear" w:color="auto" w:fill="FFFFFF"/>
+        </w:rPr>
+      </w:pPr>
+      <w:r>
+        <w:rPr>
+          <w:shd w:val="clear" w:color="auto" w:fill="FFFFFF"/>
+        </w:rPr>
+        <w:t>No memory leaks</w:t>
+      </w:r>
+    </w:p>
+    <w:p>
+      <w:pPr>
+        <w:pStyle w:val="ListParagraph"/>
+        <w:numPr>
+          <w:ilvl w:val="0"/>
+          <w:numId w:val="4"/>
+        </w:numPr>
+        <w:rPr>
+          <w:shd w:val="clear" w:color="auto" w:fill="FFFFFF"/>
+        </w:rPr>
+      </w:pPr>
+      <w:r>
+        <w:rPr>
+          <w:shd w:val="clear" w:color="auto" w:fill="FFFFFF"/>
+        </w:rPr>
+        <w:t>No crashes due to stopped activities</w:t>
+      </w:r>
+    </w:p>
+    <w:p>
+      <w:pPr>
+        <w:pStyle w:val="ListParagraph"/>
+        <w:numPr>
+          <w:ilvl w:val="0"/>
+          <w:numId w:val="4"/>
+        </w:numPr>
+        <w:rPr>
+          <w:shd w:val="clear" w:color="auto" w:fill="FFFFFF"/>
+        </w:rPr>
+      </w:pPr>
+      <w:r>
+        <w:rPr>
+          <w:shd w:val="clear" w:color="auto" w:fill="FFFFFF"/>
+        </w:rPr>
+        <w:t>No more manual lifecycle handling</w:t>
+      </w:r>
+    </w:p>
+    <w:p>
+      <w:pPr>
+        <w:pStyle w:val="ListParagraph"/>
+        <w:numPr>
+          <w:ilvl w:val="0"/>
+          <w:numId w:val="4"/>
+        </w:numPr>
+        <w:rPr>
+          <w:shd w:val="clear" w:color="auto" w:fill="FFFFFF"/>
+        </w:rPr>
+      </w:pPr>
+      <w:r>
+        <w:rPr>
+          <w:shd w:val="clear" w:color="auto" w:fill="FFFFFF"/>
+        </w:rPr>
+        <w:t>Always up to date data</w:t>
+      </w:r>
+    </w:p>
+    <w:p>
+      <w:pPr>
+        <w:pStyle w:val="ListParagraph"/>
+        <w:numPr>
+          <w:ilvl w:val="0"/>
+          <w:numId w:val="4"/>
+        </w:numPr>
+        <w:rPr>
+          <w:shd w:val="clear" w:color="auto" w:fill="FFFFFF"/>
+        </w:rPr>
+      </w:pPr>
+      <w:r>
+        <w:rPr>
+          <w:shd w:val="clear" w:color="auto" w:fill="FFFFFF"/>
+        </w:rPr>
+        <w:t>Proper configuration changes</w:t>
+      </w:r>
+    </w:p>
+    <w:p>
+      <w:pPr>
+        <w:pStyle w:val="ListParagraph"/>
+        <w:numPr>
+          <w:ilvl w:val="0"/>
+          <w:numId w:val="4"/>
+        </w:numPr>
+      </w:pPr>
+      <w:r>
+        <w:rPr>
+          <w:shd w:val="clear" w:color="auto" w:fill="FFFFFF"/>
+        </w:rPr>
+        <w:t>Sharing resources</w:t>
+      </w:r>
+    </w:p>
+    <w:p/>
+    <w:p>
+      <w:pPr>
+        <w:pStyle w:val="Heading2"/>
+        <w:rPr>
+          <w:sz w:val="36"/>
+        </w:rPr>
+      </w:pPr>
+      <w:r>
+        <w:rPr>
+          <w:rStyle w:val="devsite-heading"/>
+          <w:color w:val="202124"/>
+        </w:rPr>
+        <w:t xml:space="preserve">Work with </w:t>
+      </w:r>
+      <w:r>
+        <w:rPr>
+          <w:rStyle w:val="devsite-heading"/>
+        </w:rPr>
+        <w:t>LiveData</w:t>
+      </w:r>
+      <w:r>
+        <w:rPr>
+          <w:rStyle w:val="devsite-heading"/>
+          <w:color w:val="202124"/>
+        </w:rPr>
+        <w:t xml:space="preserve"> objects</w:t>
+      </w:r>
+    </w:p>
+    <w:p>
+      <w:pPr>
+        <w:ind w:firstLine="720"/>
+        <w:rPr>
+          <w:lang w:eastAsia="ja-JP"/>
+        </w:rPr>
+      </w:pPr>
+      <w:r>
+        <w:rPr>
+          <w:b/>
+          <w:lang w:eastAsia="ja-JP"/>
+        </w:rPr>
+        <w:t>1.</w:t>
+      </w:r>
+      <w:r>
+        <w:rPr>
+          <w:lang w:eastAsia="ja-JP"/>
+        </w:rPr>
+        <w:t xml:space="preserve"> </w:t>
+      </w:r>
+      <w:r>
+        <w:rPr>
+          <w:lang w:eastAsia="ja-JP"/>
+        </w:rPr>
+        <w:t>Create an instance of </w:t>
+      </w:r>
+      <w:r>
+        <w:rPr>
+          <w:rFonts w:ascii="var(--devsite-code-font-family)" w:hAnsi="var(--devsite-code-font-family)" w:cs="Courier New"/>
+          <w:sz w:val="22"/>
+          <w:lang w:eastAsia="ja-JP"/>
+        </w:rPr>
+        <w:t>LiveData</w:t>
+      </w:r>
+      <w:r>
+        <w:rPr>
+          <w:lang w:eastAsia="ja-JP"/>
+        </w:rPr>
+        <w:t> to hold a certain type of data. T</w:t>
+      </w:r>
+      <w:r>
+        <w:rPr>
+          <w:lang w:eastAsia="ja-JP"/>
+        </w:rPr>
+        <w:t xml:space="preserve">his is usually done within your </w:t>
+      </w:r>
+      <w:r>
+        <w:rPr>
+          <w:rStyle w:val="noteChar"/>
+        </w:rPr>
+        <w:t>ViewModel</w:t>
+      </w:r>
+      <w:r>
+        <w:rPr>
+          <w:lang w:eastAsia="ja-JP"/>
+        </w:rPr>
+        <w:t> class.</w:t>
+      </w:r>
+    </w:p>
+    <w:p>
+      <w:pPr>
+        <w:ind w:firstLine="720"/>
+        <w:rPr>
+          <w:lang w:eastAsia="ja-JP"/>
+        </w:rPr>
+      </w:pPr>
+      <w:r>
+        <w:rPr>
+          <w:b/>
+          <w:lang w:eastAsia="ja-JP"/>
+        </w:rPr>
+        <w:t>2.</w:t>
+      </w:r>
+      <w:r>
+        <w:rPr>
+          <w:lang w:eastAsia="ja-JP"/>
+        </w:rPr>
+        <w:t xml:space="preserve"> </w:t>
+      </w:r>
+      <w:r>
+        <w:rPr>
+          <w:lang w:eastAsia="ja-JP"/>
+        </w:rPr>
+        <w:t>Create an </w:t>
+      </w:r>
+      <w:hyperlink r:id="rId9" w:history="1">
+        <w:r>
+          <w:rPr>
+            <w:rStyle w:val="noteChar"/>
+          </w:rPr>
+          <w:t>Observer</w:t>
+        </w:r>
+      </w:hyperlink>
+      <w:r>
+        <w:rPr>
+          <w:lang w:eastAsia="ja-JP"/>
+        </w:rPr>
+        <w:t> object that defines the</w:t>
+      </w:r>
+      <w:r>
+        <w:rPr>
+          <w:rStyle w:val="noteChar"/>
+        </w:rPr>
+        <w:t> </w:t>
+      </w:r>
+      <w:hyperlink r:id="rId10" w:anchor="onChanged(T)" w:history="1">
+        <w:r>
+          <w:rPr>
+            <w:rStyle w:val="noteChar"/>
+          </w:rPr>
+          <w:t>onChanged()</w:t>
+        </w:r>
+      </w:hyperlink>
+      <w:r>
+        <w:rPr>
+          <w:lang w:eastAsia="ja-JP"/>
+        </w:rPr>
+        <w:t> method, which controls what happens when the </w:t>
+      </w:r>
+      <w:r>
+        <w:rPr>
+          <w:rFonts w:ascii="var(--devsite-code-font-family)" w:hAnsi="var(--devsite-code-font-family)" w:cs="Courier New"/>
+          <w:sz w:val="22"/>
+          <w:lang w:eastAsia="ja-JP"/>
+        </w:rPr>
+        <w:t>LiveData</w:t>
+      </w:r>
+      <w:r>
+        <w:rPr>
+          <w:lang w:eastAsia="ja-JP"/>
+        </w:rPr>
+        <w:t> object's held data changes. You usually create an </w:t>
+      </w:r>
+      <w:r>
+        <w:rPr>
+          <w:rStyle w:val="noteChar"/>
+        </w:rPr>
+        <w:t>Observer</w:t>
+      </w:r>
+      <w:r>
+        <w:rPr>
+          <w:lang w:eastAsia="ja-JP"/>
+        </w:rPr>
+        <w:t> object in a UI controller, such as an activity or fragment.</w:t>
+      </w:r>
+    </w:p>
+    <w:p>
+      <w:pPr>
+        <w:ind w:firstLine="720"/>
+        <w:rPr>
+          <w:rFonts w:cs="Times New Roman"/>
+          <w:szCs w:val="24"/>
+          <w:lang w:eastAsia="ja-JP"/>
+        </w:rPr>
+      </w:pPr>
+      <w:r>
+        <w:rPr>
+          <w:rFonts w:cs="Times New Roman"/>
+          <w:b/>
+          <w:color w:val="202124"/>
+          <w:szCs w:val="24"/>
+          <w:shd w:val="clear" w:color="auto" w:fill="FFFFFF"/>
+        </w:rPr>
+        <w:t>3.</w:t>
+      </w:r>
+      <w:r>
+        <w:rPr>
+          <w:rFonts w:cs="Times New Roman"/>
+          <w:color w:val="202124"/>
+          <w:szCs w:val="24"/>
+          <w:shd w:val="clear" w:color="auto" w:fill="FFFFFF"/>
+        </w:rPr>
+        <w:t xml:space="preserve"> </w:t>
+      </w:r>
+      <w:r>
+        <w:rPr>
+          <w:rFonts w:cs="Times New Roman"/>
+          <w:color w:val="202124"/>
+          <w:szCs w:val="24"/>
+          <w:shd w:val="clear" w:color="auto" w:fill="FFFFFF"/>
+        </w:rPr>
+        <w:t>Attach the </w:t>
+      </w:r>
+      <w:r>
+        <w:rPr>
+          <w:rStyle w:val="noteChar"/>
+          <w:rFonts w:cs="Times New Roman"/>
+          <w:szCs w:val="24"/>
+        </w:rPr>
+        <w:t>Observer</w:t>
+      </w:r>
+      <w:r>
+        <w:rPr>
+          <w:rFonts w:cs="Times New Roman"/>
+          <w:color w:val="202124"/>
+          <w:szCs w:val="24"/>
+          <w:shd w:val="clear" w:color="auto" w:fill="FFFFFF"/>
+        </w:rPr>
+        <w:t xml:space="preserve"> object </w:t>
+      </w:r>
+      <w:r>
+        <w:rPr>
+          <w:rFonts w:cs="Times New Roman"/>
+          <w:color w:val="202124"/>
+          <w:szCs w:val="24"/>
+          <w:shd w:val="clear" w:color="auto" w:fill="FFFFFF"/>
+        </w:rPr>
+        <w:t>to the </w:t>
+      </w:r>
+      <w:r>
+        <w:rPr>
+          <w:rStyle w:val="HTMLCode"/>
+          <w:rFonts w:ascii="Times New Roman" w:eastAsiaTheme="majorEastAsia" w:hAnsi="Times New Roman" w:cs="Times New Roman"/>
+          <w:sz w:val="24"/>
+          <w:szCs w:val="24"/>
+        </w:rPr>
+        <w:t>LiveData</w:t>
+      </w:r>
+      <w:r>
+        <w:rPr>
+          <w:rFonts w:cs="Times New Roman"/>
+          <w:color w:val="202124"/>
+          <w:szCs w:val="24"/>
+          <w:shd w:val="clear" w:color="auto" w:fill="FFFFFF"/>
+        </w:rPr>
+        <w:t> object using the </w:t>
+      </w:r>
+      <w:hyperlink r:id="rId11" w:anchor="observe(androidx.lifecycle.LifecycleOwner,%0Aandroidx.lifecycle.Observer%3CT%3E)" w:history="1">
+        <w:r>
+          <w:rPr>
+            <w:rStyle w:val="noteChar"/>
+          </w:rPr>
+          <w:t>observe()</w:t>
+        </w:r>
+      </w:hyperlink>
+      <w:r>
+        <w:rPr>
+          <w:rFonts w:cs="Times New Roman"/>
+          <w:color w:val="202124"/>
+          <w:szCs w:val="24"/>
+          <w:shd w:val="clear" w:color="auto" w:fill="FFFFFF"/>
+        </w:rPr>
+        <w:t> method. T</w:t>
+      </w:r>
+      <w:r>
+        <w:rPr>
+          <w:rFonts w:cs="Times New Roman"/>
+          <w:color w:val="202124"/>
+          <w:szCs w:val="24"/>
+          <w:shd w:val="clear" w:color="auto" w:fill="FFFFFF"/>
+        </w:rPr>
+        <w:t>he </w:t>
+      </w:r>
+      <w:r>
+        <w:rPr>
+          <w:rStyle w:val="HTMLCode"/>
+          <w:rFonts w:ascii="Times New Roman" w:eastAsiaTheme="majorEastAsia" w:hAnsi="Times New Roman" w:cs="Times New Roman"/>
+          <w:sz w:val="24"/>
+          <w:szCs w:val="24"/>
+        </w:rPr>
+        <w:t>observe()</w:t>
+      </w:r>
+      <w:r>
+        <w:rPr>
+          <w:rFonts w:cs="Times New Roman"/>
+          <w:color w:val="202124"/>
+          <w:szCs w:val="24"/>
+          <w:shd w:val="clear" w:color="auto" w:fill="FFFFFF"/>
+        </w:rPr>
+        <w:t> method takes a </w:t>
+      </w:r>
+      <w:hyperlink r:id="rId12" w:history="1">
+        <w:r>
+          <w:rPr>
+            <w:rStyle w:val="noteChar"/>
+          </w:rPr>
+          <w:t>LifecycleOwner</w:t>
+        </w:r>
+      </w:hyperlink>
+      <w:r>
+        <w:rPr>
+          <w:rFonts w:cs="Times New Roman"/>
+          <w:color w:val="202124"/>
+          <w:szCs w:val="24"/>
+          <w:shd w:val="clear" w:color="auto" w:fill="FFFFFF"/>
+        </w:rPr>
+        <w:t> object. This subscribes the </w:t>
+      </w:r>
+      <w:r>
+        <w:rPr>
+          <w:rStyle w:val="HTMLCode"/>
+          <w:rFonts w:ascii="Times New Roman" w:eastAsiaTheme="majorEastAsia" w:hAnsi="Times New Roman" w:cs="Times New Roman"/>
+          <w:sz w:val="24"/>
+          <w:szCs w:val="24"/>
+        </w:rPr>
+        <w:t>Observer</w:t>
+      </w:r>
+      <w:r>
+        <w:rPr>
+          <w:rFonts w:cs="Times New Roman"/>
+          <w:color w:val="202124"/>
+          <w:szCs w:val="24"/>
+          <w:shd w:val="clear" w:color="auto" w:fill="FFFFFF"/>
+        </w:rPr>
+        <w:t> object to the </w:t>
+      </w:r>
+      <w:r>
+        <w:rPr>
+          <w:rStyle w:val="HTMLCode"/>
+          <w:rFonts w:ascii="Times New Roman" w:eastAsiaTheme="majorEastAsia" w:hAnsi="Times New Roman" w:cs="Times New Roman"/>
+          <w:sz w:val="24"/>
+          <w:szCs w:val="24"/>
+        </w:rPr>
+        <w:t>LiveData</w:t>
+      </w:r>
+      <w:r>
+        <w:rPr>
+          <w:rFonts w:cs="Times New Roman"/>
+          <w:color w:val="202124"/>
+          <w:szCs w:val="24"/>
+          <w:shd w:val="clear" w:color="auto" w:fill="FFFFFF"/>
+        </w:rPr>
+        <w:t> object so that it is notified of changes. You usually attach the </w:t>
+      </w:r>
+      <w:r>
+        <w:rPr>
+          <w:rStyle w:val="HTMLCode"/>
+          <w:rFonts w:ascii="Times New Roman" w:eastAsiaTheme="majorEastAsia" w:hAnsi="Times New Roman" w:cs="Times New Roman"/>
+          <w:sz w:val="24"/>
+          <w:szCs w:val="24"/>
+        </w:rPr>
+        <w:t>Observer</w:t>
+      </w:r>
+      <w:r>
+        <w:rPr>
+          <w:rFonts w:cs="Times New Roman"/>
+          <w:color w:val="202124"/>
+          <w:szCs w:val="24"/>
+          <w:shd w:val="clear" w:color="auto" w:fill="FFFFFF"/>
+        </w:rPr>
+        <w:t> object in a UI controller, such as an activity or fragment.</w:t>
+      </w:r>
+    </w:p>
+    <w:p>
+      <w:pPr>
+        <w:shd w:val="clear" w:color="auto" w:fill="FFFFFF"/>
+        <w:spacing w:before="180" w:after="180" w:line="240" w:lineRule="auto"/>
+        <w:jc w:val="left"/>
+        <w:rPr>
+          <w:rFonts w:ascii="Arial" w:eastAsia="Times New Roman" w:hAnsi="Arial" w:cs="Arial"/>
+          <w:color w:val="202124"/>
+          <w:szCs w:val="24"/>
+          <w:lang w:eastAsia="ja-JP"/>
+        </w:rPr>
+      </w:pPr>
+    </w:p>
+    <w:p>
+      <w:pPr>
+        <w:pStyle w:val="Heading2"/>
+        <w:rPr>
+          <w:lang w:eastAsia="ja-JP"/>
+        </w:rPr>
+      </w:pPr>
+      <w:r>
+        <w:rPr>
+          <w:lang w:eastAsia="ja-JP"/>
+        </w:rPr>
+        <w:t>Create LiveData Object:</w:t>
+      </w:r>
+    </w:p>
+    <w:p>
+      <w:pPr>
+        <w:rPr>
+          <w:rFonts w:cs="Times New Roman"/>
+          <w:color w:val="202124"/>
+          <w:shd w:val="clear" w:color="auto" w:fill="FFFFFF"/>
+        </w:rPr>
+      </w:pPr>
+      <w:r>
+        <w:rPr>
+          <w:rFonts w:cs="Times New Roman"/>
+          <w:color w:val="202124"/>
+          <w:shd w:val="clear" w:color="auto" w:fill="FFFFFF"/>
+        </w:rPr>
+        <w:t>LiveData is a wrapper that can be used with any data, including objects that implement</w:t>
+      </w:r>
+      <w:r>
+        <w:rPr>
+          <w:rStyle w:val="noteChar"/>
+          <w:rFonts w:cs="Times New Roman"/>
+        </w:rPr>
+        <w:t> </w:t>
+      </w:r>
+      <w:hyperlink r:id="rId13" w:history="1">
+        <w:r>
+          <w:rPr>
+            <w:rStyle w:val="noteChar"/>
+            <w:rFonts w:cs="Times New Roman"/>
+          </w:rPr>
+          <w:t>Collections</w:t>
+        </w:r>
+      </w:hyperlink>
+      <w:r>
+        <w:rPr>
+          <w:rFonts w:cs="Times New Roman"/>
+          <w:color w:val="202124"/>
+          <w:shd w:val="clear" w:color="auto" w:fill="FFFFFF"/>
+        </w:rPr>
+        <w:t>, such as </w:t>
+      </w:r>
+      <w:hyperlink r:id="rId14" w:history="1">
+        <w:r>
+          <w:rPr>
+            <w:rStyle w:val="noteChar"/>
+            <w:rFonts w:cs="Times New Roman"/>
+          </w:rPr>
+          <w:t>List</w:t>
+        </w:r>
+      </w:hyperlink>
+      <w:r>
+        <w:rPr>
+          <w:rFonts w:cs="Times New Roman"/>
+          <w:color w:val="202124"/>
+          <w:shd w:val="clear" w:color="auto" w:fill="FFFFFF"/>
+        </w:rPr>
+        <w:t>. A </w:t>
+      </w:r>
+      <w:r>
+        <w:rPr>
+          <w:rStyle w:val="noteChar"/>
+          <w:rFonts w:cs="Times New Roman"/>
+        </w:rPr>
+        <w:t>LiveData</w:t>
+      </w:r>
+      <w:r>
+        <w:rPr>
+          <w:rFonts w:cs="Times New Roman"/>
+          <w:color w:val="202124"/>
+          <w:shd w:val="clear" w:color="auto" w:fill="FFFFFF"/>
+        </w:rPr>
+        <w:t> object is usually stored within a </w:t>
+      </w:r>
+      <w:r>
+        <w:rPr>
+          <w:rStyle w:val="noteChar"/>
+          <w:rFonts w:cs="Times New Roman"/>
+        </w:rPr>
+        <w:t>ViewModel</w:t>
+      </w:r>
+      <w:r>
+        <w:rPr>
+          <w:rFonts w:cs="Times New Roman"/>
+          <w:color w:val="202124"/>
+          <w:shd w:val="clear" w:color="auto" w:fill="FFFFFF"/>
+        </w:rPr>
+        <w:t> object and is accessed via a getter method, as demonstrated in the following example:</w:t>
+      </w:r>
+    </w:p>
+    <w:p>
+      <w:pPr>
+        <w:rPr>
+          <w:rFonts w:cs="Times New Roman"/>
+          <w:b/>
+          <w:color w:val="202124"/>
+          <w:shd w:val="clear" w:color="auto" w:fill="FFFFFF"/>
+        </w:rPr>
+      </w:pPr>
+    </w:p>
+    <w:p>
+      <w:pPr>
+        <w:rPr>
+          <w:rFonts w:cs="Times New Roman"/>
+          <w:b/>
+          <w:color w:val="202124"/>
+          <w:shd w:val="clear" w:color="auto" w:fill="FFFFFF"/>
+        </w:rPr>
+      </w:pPr>
+      <w:r>
+        <w:rPr>
+          <w:rFonts w:cs="Times New Roman"/>
+          <w:b/>
+          <w:lang w:eastAsia="ja-JP"/>
+        </w:rPr>
+        <w:t xml:space="preserve">#initially, the data in a </w:t>
+      </w:r>
+      <w:r>
+        <w:rPr>
+          <w:b/>
+        </w:rPr>
+        <w:t>LiveData</w:t>
+      </w:r>
+      <w:r>
+        <w:rPr>
+          <w:rFonts w:cs="Times New Roman"/>
+          <w:b/>
+          <w:lang w:eastAsia="ja-JP"/>
+        </w:rPr>
+        <w:t xml:space="preserve"> object is not set</w:t>
+      </w:r>
+    </w:p>
+    <w:tbl>
+      <w:tblPr>
+        <w:tblStyle w:val="TableGrid"/>
+        <w:tblW w:w="0" w:type="auto"/>
+        <w:tblLook w:val="04A0" w:firstRow="1" w:lastRow="0" w:firstColumn="1" w:lastColumn="0" w:noHBand="0" w:noVBand="1"/>
+      </w:tblPr>
+      <w:tblGrid>
+        <w:gridCol w:w="9350"/>
+      </w:tblGrid>
+      <w:tr>
+        <w:tc>
+          <w:tcPr>
+            <w:tcW w:w="9350" w:type="dxa"/>
+          </w:tcPr>
+          <w:p>
+            <w:pPr>
+              <w:pStyle w:val="code"/>
+              <w:rPr>
+                <w:rFonts w:ascii="Courier New" w:hAnsi="Courier New"/>
+                <w:lang w:eastAsia="ja-JP"/>
+              </w:rPr>
+            </w:pPr>
+            <w:r>
+              <w:rPr>
+                <w:lang w:eastAsia="ja-JP"/>
+              </w:rPr>
+              <w:lastRenderedPageBreak/>
+              <w:t>public class NameViewModel extends ViewModel {</w:t>
+            </w:r>
+            <w:r>
+              <w:rPr>
+                <w:lang w:eastAsia="ja-JP"/>
+              </w:rPr>
+              <w:br/>
+            </w:r>
+            <w:r>
+              <w:rPr>
+                <w:lang w:eastAsia="ja-JP"/>
+              </w:rPr>
+              <w:br/>
+              <w:t>// Create a LiveData with a String</w:t>
+            </w:r>
+            <w:r>
+              <w:rPr>
+                <w:lang w:eastAsia="ja-JP"/>
+              </w:rPr>
+              <w:br/>
+              <w:t>private MutableLiveData&lt;String&gt; currentName;</w:t>
+            </w:r>
+            <w:r>
+              <w:rPr>
+                <w:lang w:eastAsia="ja-JP"/>
+              </w:rPr>
+              <w:br/>
+            </w:r>
+            <w:r>
+              <w:rPr>
+                <w:lang w:eastAsia="ja-JP"/>
+              </w:rPr>
+              <w:br/>
+              <w:t>    public MutableLiveData&lt;String&gt; getCurrentName() {</w:t>
+            </w:r>
+            <w:r>
+              <w:rPr>
+                <w:lang w:eastAsia="ja-JP"/>
+              </w:rPr>
+              <w:br/>
+              <w:t>        if (currentName == null) {</w:t>
+            </w:r>
+            <w:r>
+              <w:rPr>
+                <w:lang w:eastAsia="ja-JP"/>
+              </w:rPr>
+              <w:br/>
+              <w:t>            currentName = new MutableLiveData&lt;String&gt;();</w:t>
+            </w:r>
+            <w:r>
+              <w:rPr>
+                <w:lang w:eastAsia="ja-JP"/>
+              </w:rPr>
+              <w:br/>
+              <w:t>        }</w:t>
+            </w:r>
+            <w:r>
+              <w:rPr>
+                <w:lang w:eastAsia="ja-JP"/>
+              </w:rPr>
+              <w:br/>
+              <w:t>        return currentName;</w:t>
+            </w:r>
+            <w:r>
+              <w:rPr>
+                <w:lang w:eastAsia="ja-JP"/>
+              </w:rPr>
+              <w:br/>
+              <w:t>    }</w:t>
+            </w:r>
+            <w:r>
+              <w:rPr>
+                <w:lang w:eastAsia="ja-JP"/>
+              </w:rPr>
+              <w:br/>
+            </w:r>
+            <w:r>
+              <w:rPr>
+                <w:lang w:eastAsia="ja-JP"/>
+              </w:rPr>
+              <w:br/>
+              <w:t>// Rest of the ViewModel...</w:t>
+            </w:r>
+            <w:r>
+              <w:rPr>
+                <w:lang w:eastAsia="ja-JP"/>
+              </w:rPr>
+              <w:br/>
+              <w:t>}</w:t>
+            </w:r>
+          </w:p>
+          <w:p>
+            <w:pPr>
+              <w:rPr>
+                <w:rFonts w:cs="Times New Roman"/>
+                <w:lang w:eastAsia="ja-JP"/>
+              </w:rPr>
+            </w:pPr>
+          </w:p>
+          <w:p>
+            <w:pPr>
+              <w:rPr>
+                <w:rFonts w:cs="Times New Roman"/>
+                <w:lang w:eastAsia="ja-JP"/>
+              </w:rPr>
+            </w:pPr>
+          </w:p>
+        </w:tc>
+      </w:tr>
+    </w:tbl>
+    <w:p>
+      <w:pPr>
+        <w:rPr>
+          <w:rFonts w:cs="Times New Roman"/>
+          <w:lang w:eastAsia="ja-JP"/>
+        </w:rPr>
+      </w:pPr>
+    </w:p>
+    <w:p>
+      <w:pPr>
+        <w:pStyle w:val="Heading2"/>
+        <w:rPr>
+          <w:rStyle w:val="devsite-heading"/>
+          <w:color w:val="202124"/>
+        </w:rPr>
+      </w:pPr>
+      <w:r>
+        <w:rPr>
+          <w:rStyle w:val="devsite-heading"/>
+          <w:color w:val="202124"/>
+        </w:rPr>
+        <w:t>Observe LiveData objects</w:t>
+      </w:r>
+    </w:p>
+    <w:tbl>
+      <w:tblPr>
+        <w:tblStyle w:val="TableGrid"/>
+        <w:tblW w:w="0" w:type="auto"/>
+        <w:tblLook w:val="04A0" w:firstRow="1" w:lastRow="0" w:firstColumn="1" w:lastColumn="0" w:noHBand="0" w:noVBand="1"/>
+      </w:tblPr>
+      <w:tblGrid>
+        <w:gridCol w:w="9350"/>
+      </w:tblGrid>
+      <w:tr>
+        <w:tc>
+          <w:tcPr>
+            <w:tcW w:w="9350" w:type="dxa"/>
+          </w:tcPr>
+          <w:p>
+            <w:pPr>
+              <w:tabs>
+                <w:tab w:val="left" w:pos="916"/>
+                <w:tab w:val="left" w:pos="1832"/>
+                <w:tab w:val="left" w:pos="2748"/>
+                <w:tab w:val="left" w:pos="3664"/>
+                <w:tab w:val="left" w:pos="4580"/>
+                <w:tab w:val="left" w:pos="5496"/>
+                <w:tab w:val="left" w:pos="6412"/>
+                <w:tab w:val="left" w:pos="7328"/>
+                <w:tab w:val="left" w:pos="8244"/>
+                <w:tab w:val="left" w:pos="9160"/>
+                <w:tab w:val="left" w:pos="10076"/>
+                <w:tab w:val="left" w:pos="10992"/>
+                <w:tab w:val="left" w:pos="11908"/>
+                <w:tab w:val="left" w:pos="12824"/>
+                <w:tab w:val="left" w:pos="13740"/>
+                <w:tab w:val="left" w:pos="14656"/>
+              </w:tabs>
+              <w:jc w:val="left"/>
+              <w:rPr>
+                <w:rFonts w:ascii="Courier New" w:eastAsia="Times New Roman" w:hAnsi="Courier New" w:cs="Courier New"/>
+                <w:sz w:val="20"/>
+                <w:szCs w:val="20"/>
+                <w:lang w:eastAsia="ja-JP"/>
+              </w:rPr>
+            </w:pPr>
+            <w:r>
+              <w:rPr>
+                <w:rStyle w:val="codeChar"/>
+                <w:lang w:eastAsia="ja-JP"/>
+              </w:rPr>
+              <w:t>public class NameActivity extends AppCompatActivity {</w:t>
+            </w:r>
+            <w:r>
+              <w:rPr>
+                <w:rStyle w:val="codeChar"/>
+                <w:lang w:eastAsia="ja-JP"/>
+              </w:rPr>
+              <w:br/>
+            </w:r>
+            <w:r>
+              <w:rPr>
+                <w:rStyle w:val="codeChar"/>
+                <w:lang w:eastAsia="ja-JP"/>
+              </w:rPr>
+              <w:br/>
+              <w:t>    private NameViewModel model;</w:t>
+            </w:r>
+            <w:r>
+              <w:rPr>
+                <w:rStyle w:val="codeChar"/>
+                <w:lang w:eastAsia="ja-JP"/>
+              </w:rPr>
+              <w:br/>
+            </w:r>
+            <w:r>
+              <w:rPr>
+                <w:rStyle w:val="codeChar"/>
+                <w:lang w:eastAsia="ja-JP"/>
+              </w:rPr>
+              <w:br/>
+              <w:t>    @Override</w:t>
+            </w:r>
+            <w:r>
+              <w:rPr>
+                <w:rStyle w:val="codeChar"/>
+                <w:lang w:eastAsia="ja-JP"/>
+              </w:rPr>
+              <w:br/>
+              <w:t>    protected void onCreate(Bundle savedInstanceState) {</w:t>
+            </w:r>
+            <w:r>
+              <w:rPr>
+                <w:rStyle w:val="codeChar"/>
+                <w:lang w:eastAsia="ja-JP"/>
+              </w:rPr>
+              <w:br/>
+              <w:t>        super.onCreate(savedInstanceState);</w:t>
+            </w:r>
+            <w:r>
+              <w:rPr>
+                <w:rStyle w:val="codeChar"/>
+                <w:lang w:eastAsia="ja-JP"/>
+              </w:rPr>
+              <w:br/>
+            </w:r>
+            <w:r>
+              <w:rPr>
+                <w:rStyle w:val="codeChar"/>
+                <w:lang w:eastAsia="ja-JP"/>
+              </w:rPr>
+              <w:br/>
+              <w:t xml:space="preserve">        </w:t>
+            </w:r>
+            <w:r>
+              <w:rPr>
+                <w:sz w:val="22"/>
+                <w:lang w:eastAsia="ja-JP"/>
+              </w:rPr>
+              <w:t>// Other code to setup the activity...</w:t>
+            </w:r>
+            <w:r>
+              <w:rPr>
+                <w:sz w:val="22"/>
+                <w:lang w:eastAsia="ja-JP"/>
+              </w:rPr>
+              <w:br/>
+            </w:r>
+            <w:r>
+              <w:rPr>
+                <w:sz w:val="22"/>
+                <w:lang w:eastAsia="ja-JP"/>
+              </w:rPr>
+              <w:br/>
+              <w:t xml:space="preserve">        </w:t>
+            </w:r>
+            <w:r>
+              <w:rPr>
+                <w:sz w:val="22"/>
+                <w:lang w:eastAsia="ja-JP"/>
+              </w:rPr>
+              <w:t xml:space="preserve">           </w:t>
+            </w:r>
+            <w:r>
+              <w:rPr>
+                <w:sz w:val="22"/>
+                <w:lang w:eastAsia="ja-JP"/>
+              </w:rPr>
+              <w:t>// Get the ViewModel.</w:t>
+            </w:r>
+            <w:r>
+              <w:rPr>
+                <w:rStyle w:val="codeChar"/>
+                <w:lang w:eastAsia="ja-JP"/>
+              </w:rPr>
+              <w:br/>
+              <w:t>        model = new ViewModelProvider(this).get(NameViewModel.class);</w:t>
+            </w:r>
+            <w:r>
+              <w:rPr>
+                <w:rStyle w:val="codeChar"/>
+                <w:lang w:eastAsia="ja-JP"/>
+              </w:rPr>
+              <w:br/>
+            </w:r>
+            <w:r>
+              <w:rPr>
+                <w:rStyle w:val="codeChar"/>
+                <w:lang w:eastAsia="ja-JP"/>
+              </w:rPr>
+              <w:br/>
+              <w:t>        // Create the observer which updates the UI.</w:t>
+            </w:r>
+            <w:r>
+              <w:rPr>
+                <w:rStyle w:val="codeChar"/>
+                <w:lang w:eastAsia="ja-JP"/>
+              </w:rPr>
+              <w:br/>
+              <w:t>        final Observer&lt;String&gt; nameObserver = new Observer&lt;String&gt;(){</w:t>
+            </w:r>
+            <w:r>
+              <w:rPr>
+                <w:rStyle w:val="codeChar"/>
+                <w:lang w:eastAsia="ja-JP"/>
+              </w:rPr>
+              <w:br/>
+              <w:t>            @Override</w:t>
+            </w:r>
+            <w:r>
+              <w:rPr>
+                <w:rStyle w:val="codeChar"/>
+                <w:lang w:eastAsia="ja-JP"/>
+              </w:rPr>
+              <w:br/>
+              <w:t>            public void onChanged(@Nullable final String newName) {</w:t>
+            </w:r>
+            <w:r>
+              <w:rPr>
+                <w:rStyle w:val="codeChar"/>
+                <w:lang w:eastAsia="ja-JP"/>
+              </w:rPr>
+              <w:br/>
+              <w:t>                // Update the UI, in this case, a TextView.</w:t>
+            </w:r>
+            <w:r>
+              <w:rPr>
+                <w:rStyle w:val="codeChar"/>
+                <w:lang w:eastAsia="ja-JP"/>
+              </w:rPr>
+              <w:br/>
+              <w:t>                nameTextView.setText(newName);</w:t>
+            </w:r>
+            <w:r>
+              <w:rPr>
+                <w:rStyle w:val="codeChar"/>
+                <w:lang w:eastAsia="ja-JP"/>
+              </w:rPr>
+              <w:br/>
+              <w:t>            }</w:t>
+            </w:r>
+            <w:r>
+              <w:rPr>
+                <w:rStyle w:val="codeChar"/>
+                <w:lang w:eastAsia="ja-JP"/>
+              </w:rPr>
+              <w:br/>
+              <w:t>        };</w:t>
+            </w:r>
+            <w:r>
+              <w:rPr>
+                <w:rStyle w:val="codeChar"/>
+                <w:lang w:eastAsia="ja-JP"/>
+              </w:rPr>
+              <w:br/>
+            </w:r>
+            <w:r>
+              <w:rPr>
+                <w:rStyle w:val="codeChar"/>
+                <w:lang w:eastAsia="ja-JP"/>
+              </w:rPr>
+              <w:br/>
+              <w:t xml:space="preserve">        </w:t>
+            </w:r>
+            <w:r>
+              <w:rPr>
+                <w:sz w:val="22"/>
+                <w:lang w:eastAsia="ja-JP"/>
+              </w:rPr>
+              <w:t>// Observe the LiveData, passing in this activity as the LifecycleOwner and the observer.</w:t>
+            </w:r>
+            <w:r>
+              <w:rPr>
+                <w:rStyle w:val="codeChar"/>
+                <w:lang w:eastAsia="ja-JP"/>
+              </w:rPr>
+              <w:br/>
+              <w:t>        model.getCurrentName().observe(this, nameObserver);</w:t>
+            </w:r>
+            <w:r>
+              <w:rPr>
+                <w:rStyle w:val="codeChar"/>
+                <w:lang w:eastAsia="ja-JP"/>
+              </w:rPr>
+              <w:br/>
+              <w:t>    }</w:t>
+            </w:r>
+            <w:r>
+              <w:rPr>
+                <w:rFonts w:ascii="var(--devsite-code-font-family)" w:eastAsia="Times New Roman" w:hAnsi="var(--devsite-code-font-family)" w:cs="Courier New"/>
+                <w:sz w:val="20"/>
+                <w:szCs w:val="20"/>
+                <w:lang w:eastAsia="ja-JP"/>
+              </w:rPr>
+              <w:br/>
+              <w:t>}</w:t>
+            </w:r>
+          </w:p>
+          <w:p/>
+        </w:tc>
+      </w:tr>
+    </w:tbl>
+    <w:p>
+      <w:pPr>
+        <w:pStyle w:val="ListParagraph"/>
+        <w:numPr>
+          <w:ilvl w:val="0"/>
+          <w:numId w:val="36"/>
+        </w:numPr>
+      </w:pPr>
+      <w:r>
+        <w:lastRenderedPageBreak/>
+        <w:t>You can also bind a button with a function with a condition that function have no input parameter</w:t>
+      </w:r>
+    </w:p>
+    <w:p>
+      <w:pPr>
+        <w:pStyle w:val="code"/>
+        <w:rPr>
+          <w:rStyle w:val="hljs-string"/>
+        </w:rPr>
+      </w:pPr>
+      <w:r>
+        <w:rPr>
+          <w:rStyle w:val="hljs-attr"/>
+        </w:rPr>
+        <w:t>android:onClick</w:t>
+      </w:r>
+      <w:r>
+        <w:t>=</w:t>
+      </w:r>
+      <w:r>
+        <w:rPr>
+          <w:rStyle w:val="hljs-string"/>
+        </w:rPr>
+        <w:t>"@{viewModel::onButtonClick}"</w:t>
+      </w:r>
+    </w:p>
+    <w:p>
+      <w:pPr>
+        <w:pStyle w:val="ListParagraph"/>
+        <w:numPr>
+          <w:ilvl w:val="0"/>
+          <w:numId w:val="36"/>
+        </w:numPr>
+        <w:rPr>
+          <w:rStyle w:val="hljs-string"/>
+        </w:rPr>
+      </w:pPr>
+      <w:r>
+        <w:rPr>
+          <w:rStyle w:val="hljs-string"/>
+        </w:rPr>
+        <w:t>if function has input parameter we can use instead</w:t>
+      </w:r>
+    </w:p>
+    <w:p>
+      <w:pPr>
+        <w:pStyle w:val="code"/>
+        <w:rPr>
+          <w:rStyle w:val="hljs-string"/>
+        </w:rPr>
+      </w:pPr>
+      <w:r>
+        <w:rPr>
+          <w:rStyle w:val="hljs-attr"/>
+        </w:rPr>
+        <w:t>android:onClick</w:t>
+      </w:r>
+      <w:r>
+        <w:t>=</w:t>
+      </w:r>
+      <w:r>
+        <w:rPr>
+          <w:rStyle w:val="hljs-string"/>
+        </w:rPr>
+        <w:t>"@{(view) -&gt; viewModel.onButtonClick(`YourParameter`)}"</w:t>
+      </w:r>
+    </w:p>
+    <w:p>
+      <w:pPr>
+        <w:pStyle w:val="ListParagraph"/>
+        <w:numPr>
+          <w:ilvl w:val="0"/>
+          <w:numId w:val="36"/>
+        </w:numPr>
+      </w:pPr>
+      <w:r>
+        <w:t>but you should use binding in activity like below (because the .xml file we shouldn’t init more variable -&gt; make the code complex and the .xml file bigger)</w:t>
+      </w:r>
+    </w:p>
+    <w:p>
+      <w:pPr>
+        <w:pStyle w:val="code"/>
+        <w:rPr>
+          <w:lang w:eastAsia="ja-JP"/>
+        </w:rPr>
+      </w:pPr>
+      <w:r>
+        <w:rPr>
+          <w:lang w:eastAsia="ja-JP"/>
+        </w:rPr>
+        <w:t>binding.</w:t>
+      </w:r>
+      <w:r>
+        <w:rPr>
+          <w:color w:val="C77DBB"/>
+          <w:lang w:eastAsia="ja-JP"/>
+        </w:rPr>
+        <w:t>button</w:t>
+      </w:r>
+      <w:r>
+        <w:rPr>
+          <w:lang w:eastAsia="ja-JP"/>
+        </w:rPr>
+        <w:t>.setOnClickListener(v -&gt; {</w:t>
+      </w:r>
+      <w:r>
+        <w:rPr>
+          <w:lang w:eastAsia="ja-JP"/>
+        </w:rPr>
+        <w:br/>
+        <w:t xml:space="preserve">    </w:t>
+      </w:r>
+      <w:r>
+        <w:rPr>
+          <w:color w:val="C77DBB"/>
+          <w:lang w:eastAsia="ja-JP"/>
+        </w:rPr>
+        <w:t>myViewModel</w:t>
+      </w:r>
+      <w:r>
+        <w:rPr>
+          <w:lang w:eastAsia="ja-JP"/>
+        </w:rPr>
+        <w:t>.changeUser(</w:t>
+      </w:r>
+      <w:r>
+        <w:rPr>
+          <w:color w:val="CF8E6D"/>
+          <w:lang w:eastAsia="ja-JP"/>
+        </w:rPr>
+        <w:t xml:space="preserve">new </w:t>
+      </w:r>
+      <w:r>
+        <w:rPr>
+          <w:lang w:eastAsia="ja-JP"/>
+        </w:rPr>
+        <w:t>User(</w:t>
+      </w:r>
+      <w:r>
+        <w:rPr>
+          <w:color w:val="6AAB73"/>
+          <w:lang w:eastAsia="ja-JP"/>
+        </w:rPr>
+        <w:t>"quoc"</w:t>
+      </w:r>
+      <w:r>
+        <w:rPr>
+          <w:lang w:eastAsia="ja-JP"/>
+        </w:rPr>
+        <w:t xml:space="preserve">, </w:t>
+      </w:r>
+      <w:r>
+        <w:rPr>
+          <w:color w:val="2AACB8"/>
+          <w:lang w:eastAsia="ja-JP"/>
+        </w:rPr>
+        <w:t>22</w:t>
+      </w:r>
+      <w:r>
+        <w:rPr>
+          <w:lang w:eastAsia="ja-JP"/>
+        </w:rPr>
+        <w:t>));</w:t>
+      </w:r>
+      <w:r>
+        <w:rPr>
+          <w:lang w:eastAsia="ja-JP"/>
+        </w:rPr>
+        <w:br/>
+        <w:t>});</w:t>
+      </w:r>
+    </w:p>
+    <w:p>
+      <w:pPr>
+        <w:pStyle w:val="code"/>
+        <w:rPr>
+          <w:lang w:eastAsia="ja-JP"/>
+        </w:rPr>
+      </w:pPr>
+    </w:p>
+    <w:p/>
     <w:p/>
     <w:sectPr>
       <w:pgSz w:w="12240" w:h="15840"/>
@@ -20697,6 +22558,119 @@
     </w:lvl>
   </w:abstractNum>
   <w:abstractNum w:abstractNumId="3" w15:restartNumberingAfterBreak="0">
+    <w:nsid w:val="168E7A8E"/>
+    <w:multiLevelType w:val="multilevel"/>
+    <w:tmpl w:val="DC40267A"/>
+    <w:lvl w:ilvl="0">
+      <w:start w:val="1"/>
+      <w:numFmt w:val="decimal"/>
+      <w:lvlText w:val="%1."/>
+      <w:lvlJc w:val="left"/>
+      <w:pPr>
+        <w:tabs>
+          <w:tab w:val="num" w:pos="720"/>
+        </w:tabs>
+        <w:ind w:left="720" w:hanging="360"/>
+      </w:pPr>
+    </w:lvl>
+    <w:lvl w:ilvl="1" w:tentative="1">
+      <w:start w:val="1"/>
+      <w:numFmt w:val="decimal"/>
+      <w:lvlText w:val="%2."/>
+      <w:lvlJc w:val="left"/>
+      <w:pPr>
+        <w:tabs>
+          <w:tab w:val="num" w:pos="1440"/>
+        </w:tabs>
+        <w:ind w:left="1440" w:hanging="360"/>
+      </w:pPr>
+    </w:lvl>
+    <w:lvl w:ilvl="2" w:tentative="1">
+      <w:start w:val="1"/>
+      <w:numFmt w:val="decimal"/>
+      <w:lvlText w:val="%3."/>
+      <w:lvlJc w:val="left"/>
+      <w:pPr>
+        <w:tabs>
+          <w:tab w:val="num" w:pos="2160"/>
+        </w:tabs>
+        <w:ind w:left="2160" w:hanging="360"/>
+      </w:pPr>
+    </w:lvl>
+    <w:lvl w:ilvl="3" w:tentative="1">
+      <w:start w:val="1"/>
+      <w:numFmt w:val="decimal"/>
+      <w:lvlText w:val="%4."/>
+      <w:lvlJc w:val="left"/>
+      <w:pPr>
+        <w:tabs>
+          <w:tab w:val="num" w:pos="2880"/>
+        </w:tabs>
+        <w:ind w:left="2880" w:hanging="360"/>
+      </w:pPr>
+    </w:lvl>
+    <w:lvl w:ilvl="4" w:tentative="1">
+      <w:start w:val="1"/>
+      <w:numFmt w:val="decimal"/>
+      <w:lvlText w:val="%5."/>
+      <w:lvlJc w:val="left"/>
+      <w:pPr>
+        <w:tabs>
+          <w:tab w:val="num" w:pos="3600"/>
+        </w:tabs>
+        <w:ind w:left="3600" w:hanging="360"/>
+      </w:pPr>
+    </w:lvl>
+    <w:lvl w:ilvl="5" w:tentative="1">
+      <w:start w:val="1"/>
+      <w:numFmt w:val="decimal"/>
+      <w:lvlText w:val="%6."/>
+      <w:lvlJc w:val="left"/>
+      <w:pPr>
+        <w:tabs>
+          <w:tab w:val="num" w:pos="4320"/>
+        </w:tabs>
+        <w:ind w:left="4320" w:hanging="360"/>
+      </w:pPr>
+    </w:lvl>
+    <w:lvl w:ilvl="6" w:tentative="1">
+      <w:start w:val="1"/>
+      <w:numFmt w:val="decimal"/>
+      <w:lvlText w:val="%7."/>
+      <w:lvlJc w:val="left"/>
+      <w:pPr>
+        <w:tabs>
+          <w:tab w:val="num" w:pos="5040"/>
+        </w:tabs>
+        <w:ind w:left="5040" w:hanging="360"/>
+      </w:pPr>
+    </w:lvl>
+    <w:lvl w:ilvl="7" w:tentative="1">
+      <w:start w:val="1"/>
+      <w:numFmt w:val="decimal"/>
+      <w:lvlText w:val="%8."/>
+      <w:lvlJc w:val="left"/>
+      <w:pPr>
+        <w:tabs>
+          <w:tab w:val="num" w:pos="5760"/>
+        </w:tabs>
+        <w:ind w:left="5760" w:hanging="360"/>
+      </w:pPr>
+    </w:lvl>
+    <w:lvl w:ilvl="8" w:tentative="1">
+      <w:start w:val="1"/>
+      <w:numFmt w:val="decimal"/>
+      <w:lvlText w:val="%9."/>
+      <w:lvlJc w:val="left"/>
+      <w:pPr>
+        <w:tabs>
+          <w:tab w:val="num" w:pos="6480"/>
+        </w:tabs>
+        <w:ind w:left="6480" w:hanging="360"/>
+      </w:pPr>
+    </w:lvl>
+  </w:abstractNum>
+  <w:abstractNum w:abstractNumId="4" w15:restartNumberingAfterBreak="0">
     <w:nsid w:val="18EE20E5"/>
     <w:multiLevelType w:val="hybridMultilevel"/>
     <w:tmpl w:val="5BB0CE1C"/>
@@ -20809,7 +22783,7 @@
       </w:rPr>
     </w:lvl>
   </w:abstractNum>
-  <w:abstractNum w:abstractNumId="4" w15:restartNumberingAfterBreak="0">
+  <w:abstractNum w:abstractNumId="5" w15:restartNumberingAfterBreak="0">
     <w:nsid w:val="1D8B1D35"/>
     <w:multiLevelType w:val="hybridMultilevel"/>
     <w:tmpl w:val="6E74DA9C"/>
@@ -20922,7 +22896,120 @@
       </w:rPr>
     </w:lvl>
   </w:abstractNum>
-  <w:abstractNum w:abstractNumId="5" w15:restartNumberingAfterBreak="0">
+  <w:abstractNum w:abstractNumId="6" w15:restartNumberingAfterBreak="0">
+    <w:nsid w:val="1D9805DC"/>
+    <w:multiLevelType w:val="hybridMultilevel"/>
+    <w:tmpl w:val="26725230"/>
+    <w:lvl w:ilvl="0" w:tplc="04090001">
+      <w:start w:val="1"/>
+      <w:numFmt w:val="bullet"/>
+      <w:lvlText w:val=""/>
+      <w:lvlJc w:val="left"/>
+      <w:pPr>
+        <w:ind w:left="3600" w:hanging="360"/>
+      </w:pPr>
+      <w:rPr>
+        <w:rFonts w:ascii="Symbol" w:hAnsi="Symbol" w:hint="default"/>
+      </w:rPr>
+    </w:lvl>
+    <w:lvl w:ilvl="1" w:tplc="04090003" w:tentative="1">
+      <w:start w:val="1"/>
+      <w:numFmt w:val="bullet"/>
+      <w:lvlText w:val="o"/>
+      <w:lvlJc w:val="left"/>
+      <w:pPr>
+        <w:ind w:left="4320" w:hanging="360"/>
+      </w:pPr>
+      <w:rPr>
+        <w:rFonts w:ascii="Courier New" w:hAnsi="Courier New" w:cs="Courier New" w:hint="default"/>
+      </w:rPr>
+    </w:lvl>
+    <w:lvl w:ilvl="2" w:tplc="04090005" w:tentative="1">
+      <w:start w:val="1"/>
+      <w:numFmt w:val="bullet"/>
+      <w:lvlText w:val=""/>
+      <w:lvlJc w:val="left"/>
+      <w:pPr>
+        <w:ind w:left="5040" w:hanging="360"/>
+      </w:pPr>
+      <w:rPr>
+        <w:rFonts w:ascii="Wingdings" w:hAnsi="Wingdings" w:hint="default"/>
+      </w:rPr>
+    </w:lvl>
+    <w:lvl w:ilvl="3" w:tplc="04090001" w:tentative="1">
+      <w:start w:val="1"/>
+      <w:numFmt w:val="bullet"/>
+      <w:lvlText w:val=""/>
+      <w:lvlJc w:val="left"/>
+      <w:pPr>
+        <w:ind w:left="5760" w:hanging="360"/>
+      </w:pPr>
+      <w:rPr>
+        <w:rFonts w:ascii="Symbol" w:hAnsi="Symbol" w:hint="default"/>
+      </w:rPr>
+    </w:lvl>
+    <w:lvl w:ilvl="4" w:tplc="04090003" w:tentative="1">
+      <w:start w:val="1"/>
+      <w:numFmt w:val="bullet"/>
+      <w:lvlText w:val="o"/>
+      <w:lvlJc w:val="left"/>
+      <w:pPr>
+        <w:ind w:left="6480" w:hanging="360"/>
+      </w:pPr>
+      <w:rPr>
+        <w:rFonts w:ascii="Courier New" w:hAnsi="Courier New" w:cs="Courier New" w:hint="default"/>
+      </w:rPr>
+    </w:lvl>
+    <w:lvl w:ilvl="5" w:tplc="04090005" w:tentative="1">
+      <w:start w:val="1"/>
+      <w:numFmt w:val="bullet"/>
+      <w:lvlText w:val=""/>
+      <w:lvlJc w:val="left"/>
+      <w:pPr>
+        <w:ind w:left="7200" w:hanging="360"/>
+      </w:pPr>
+      <w:rPr>
+        <w:rFonts w:ascii="Wingdings" w:hAnsi="Wingdings" w:hint="default"/>
+      </w:rPr>
+    </w:lvl>
+    <w:lvl w:ilvl="6" w:tplc="04090001" w:tentative="1">
+      <w:start w:val="1"/>
+      <w:numFmt w:val="bullet"/>
+      <w:lvlText w:val=""/>
+      <w:lvlJc w:val="left"/>
+      <w:pPr>
+        <w:ind w:left="7920" w:hanging="360"/>
+      </w:pPr>
+      <w:rPr>
+        <w:rFonts w:ascii="Symbol" w:hAnsi="Symbol" w:hint="default"/>
+      </w:rPr>
+    </w:lvl>
+    <w:lvl w:ilvl="7" w:tplc="04090003" w:tentative="1">
+      <w:start w:val="1"/>
+      <w:numFmt w:val="bullet"/>
+      <w:lvlText w:val="o"/>
+      <w:lvlJc w:val="left"/>
+      <w:pPr>
+        <w:ind w:left="8640" w:hanging="360"/>
+      </w:pPr>
+      <w:rPr>
+        <w:rFonts w:ascii="Courier New" w:hAnsi="Courier New" w:cs="Courier New" w:hint="default"/>
+      </w:rPr>
+    </w:lvl>
+    <w:lvl w:ilvl="8" w:tplc="04090005" w:tentative="1">
+      <w:start w:val="1"/>
+      <w:numFmt w:val="bullet"/>
+      <w:lvlText w:val=""/>
+      <w:lvlJc w:val="left"/>
+      <w:pPr>
+        <w:ind w:left="9360" w:hanging="360"/>
+      </w:pPr>
+      <w:rPr>
+        <w:rFonts w:ascii="Wingdings" w:hAnsi="Wingdings" w:hint="default"/>
+      </w:rPr>
+    </w:lvl>
+  </w:abstractNum>
+  <w:abstractNum w:abstractNumId="7" w15:restartNumberingAfterBreak="0">
     <w:nsid w:val="21502322"/>
     <w:multiLevelType w:val="hybridMultilevel"/>
     <w:tmpl w:val="357AF656"/>
@@ -21035,7 +23122,7 @@
       </w:rPr>
     </w:lvl>
   </w:abstractNum>
-  <w:abstractNum w:abstractNumId="6" w15:restartNumberingAfterBreak="0">
+  <w:abstractNum w:abstractNumId="8" w15:restartNumberingAfterBreak="0">
     <w:nsid w:val="21F02950"/>
     <w:multiLevelType w:val="hybridMultilevel"/>
     <w:tmpl w:val="55BEB932"/>
@@ -21148,7 +23235,7 @@
       </w:rPr>
     </w:lvl>
   </w:abstractNum>
-  <w:abstractNum w:abstractNumId="7" w15:restartNumberingAfterBreak="0">
+  <w:abstractNum w:abstractNumId="9" w15:restartNumberingAfterBreak="0">
     <w:nsid w:val="22596D13"/>
     <w:multiLevelType w:val="hybridMultilevel"/>
     <w:tmpl w:val="A14208E0"/>
@@ -21261,7 +23348,7 @@
       </w:rPr>
     </w:lvl>
   </w:abstractNum>
-  <w:abstractNum w:abstractNumId="8" w15:restartNumberingAfterBreak="0">
+  <w:abstractNum w:abstractNumId="10" w15:restartNumberingAfterBreak="0">
     <w:nsid w:val="26FD7A60"/>
     <w:multiLevelType w:val="hybridMultilevel"/>
     <w:tmpl w:val="54ACB70C"/>
@@ -21347,7 +23434,7 @@
       </w:pPr>
     </w:lvl>
   </w:abstractNum>
-  <w:abstractNum w:abstractNumId="9" w15:restartNumberingAfterBreak="0">
+  <w:abstractNum w:abstractNumId="11" w15:restartNumberingAfterBreak="0">
     <w:nsid w:val="2A59476D"/>
     <w:multiLevelType w:val="hybridMultilevel"/>
     <w:tmpl w:val="C02AB5B4"/>
@@ -21460,7 +23547,7 @@
       </w:rPr>
     </w:lvl>
   </w:abstractNum>
-  <w:abstractNum w:abstractNumId="10" w15:restartNumberingAfterBreak="0">
+  <w:abstractNum w:abstractNumId="12" w15:restartNumberingAfterBreak="0">
     <w:nsid w:val="2B994D90"/>
     <w:multiLevelType w:val="multilevel"/>
     <w:tmpl w:val="89DA1C4E"/>
@@ -21609,7 +23696,120 @@
       </w:rPr>
     </w:lvl>
   </w:abstractNum>
-  <w:abstractNum w:abstractNumId="11" w15:restartNumberingAfterBreak="0">
+  <w:abstractNum w:abstractNumId="13" w15:restartNumberingAfterBreak="0">
+    <w:nsid w:val="2F714B76"/>
+    <w:multiLevelType w:val="hybridMultilevel"/>
+    <w:tmpl w:val="4BF2FEC8"/>
+    <w:lvl w:ilvl="0" w:tplc="04090001">
+      <w:start w:val="1"/>
+      <w:numFmt w:val="bullet"/>
+      <w:lvlText w:val=""/>
+      <w:lvlJc w:val="left"/>
+      <w:pPr>
+        <w:ind w:left="720" w:hanging="360"/>
+      </w:pPr>
+      <w:rPr>
+        <w:rFonts w:ascii="Symbol" w:hAnsi="Symbol" w:hint="default"/>
+      </w:rPr>
+    </w:lvl>
+    <w:lvl w:ilvl="1" w:tplc="04090003" w:tentative="1">
+      <w:start w:val="1"/>
+      <w:numFmt w:val="bullet"/>
+      <w:lvlText w:val="o"/>
+      <w:lvlJc w:val="left"/>
+      <w:pPr>
+        <w:ind w:left="1440" w:hanging="360"/>
+      </w:pPr>
+      <w:rPr>
+        <w:rFonts w:ascii="Courier New" w:hAnsi="Courier New" w:cs="Courier New" w:hint="default"/>
+      </w:rPr>
+    </w:lvl>
+    <w:lvl w:ilvl="2" w:tplc="04090005" w:tentative="1">
+      <w:start w:val="1"/>
+      <w:numFmt w:val="bullet"/>
+      <w:lvlText w:val=""/>
+      <w:lvlJc w:val="left"/>
+      <w:pPr>
+        <w:ind w:left="2160" w:hanging="360"/>
+      </w:pPr>
+      <w:rPr>
+        <w:rFonts w:ascii="Wingdings" w:hAnsi="Wingdings" w:hint="default"/>
+      </w:rPr>
+    </w:lvl>
+    <w:lvl w:ilvl="3" w:tplc="04090001" w:tentative="1">
+      <w:start w:val="1"/>
+      <w:numFmt w:val="bullet"/>
+      <w:lvlText w:val=""/>
+      <w:lvlJc w:val="left"/>
+      <w:pPr>
+        <w:ind w:left="2880" w:hanging="360"/>
+      </w:pPr>
+      <w:rPr>
+        <w:rFonts w:ascii="Symbol" w:hAnsi="Symbol" w:hint="default"/>
+      </w:rPr>
+    </w:lvl>
+    <w:lvl w:ilvl="4" w:tplc="04090003" w:tentative="1">
+      <w:start w:val="1"/>
+      <w:numFmt w:val="bullet"/>
+      <w:lvlText w:val="o"/>
+      <w:lvlJc w:val="left"/>
+      <w:pPr>
+        <w:ind w:left="3600" w:hanging="360"/>
+      </w:pPr>
+      <w:rPr>
+        <w:rFonts w:ascii="Courier New" w:hAnsi="Courier New" w:cs="Courier New" w:hint="default"/>
+      </w:rPr>
+    </w:lvl>
+    <w:lvl w:ilvl="5" w:tplc="04090005" w:tentative="1">
+      <w:start w:val="1"/>
+      <w:numFmt w:val="bullet"/>
+      <w:lvlText w:val=""/>
+      <w:lvlJc w:val="left"/>
+      <w:pPr>
+        <w:ind w:left="4320" w:hanging="360"/>
+      </w:pPr>
+      <w:rPr>
+        <w:rFonts w:ascii="Wingdings" w:hAnsi="Wingdings" w:hint="default"/>
+      </w:rPr>
+    </w:lvl>
+    <w:lvl w:ilvl="6" w:tplc="04090001" w:tentative="1">
+      <w:start w:val="1"/>
+      <w:numFmt w:val="bullet"/>
+      <w:lvlText w:val=""/>
+      <w:lvlJc w:val="left"/>
+      <w:pPr>
+        <w:ind w:left="5040" w:hanging="360"/>
+      </w:pPr>
+      <w:rPr>
+        <w:rFonts w:ascii="Symbol" w:hAnsi="Symbol" w:hint="default"/>
+      </w:rPr>
+    </w:lvl>
+    <w:lvl w:ilvl="7" w:tplc="04090003" w:tentative="1">
+      <w:start w:val="1"/>
+      <w:numFmt w:val="bullet"/>
+      <w:lvlText w:val="o"/>
+      <w:lvlJc w:val="left"/>
+      <w:pPr>
+        <w:ind w:left="5760" w:hanging="360"/>
+      </w:pPr>
+      <w:rPr>
+        <w:rFonts w:ascii="Courier New" w:hAnsi="Courier New" w:cs="Courier New" w:hint="default"/>
+      </w:rPr>
+    </w:lvl>
+    <w:lvl w:ilvl="8" w:tplc="04090005" w:tentative="1">
+      <w:start w:val="1"/>
+      <w:numFmt w:val="bullet"/>
+      <w:lvlText w:val=""/>
+      <w:lvlJc w:val="left"/>
+      <w:pPr>
+        <w:ind w:left="6480" w:hanging="360"/>
+      </w:pPr>
+      <w:rPr>
+        <w:rFonts w:ascii="Wingdings" w:hAnsi="Wingdings" w:hint="default"/>
+      </w:rPr>
+    </w:lvl>
+  </w:abstractNum>
+  <w:abstractNum w:abstractNumId="14" w15:restartNumberingAfterBreak="0">
     <w:nsid w:val="32BE71DB"/>
     <w:multiLevelType w:val="hybridMultilevel"/>
     <w:tmpl w:val="4BCC203E"/>
@@ -21721,7 +23921,7 @@
       </w:rPr>
     </w:lvl>
   </w:abstractNum>
-  <w:abstractNum w:abstractNumId="12" w15:restartNumberingAfterBreak="0">
+  <w:abstractNum w:abstractNumId="15" w15:restartNumberingAfterBreak="0">
     <w:nsid w:val="35ED717B"/>
     <w:multiLevelType w:val="hybridMultilevel"/>
     <w:tmpl w:val="EBCCA9F0"/>
@@ -21834,7 +24034,119 @@
       </w:rPr>
     </w:lvl>
   </w:abstractNum>
-  <w:abstractNum w:abstractNumId="13" w15:restartNumberingAfterBreak="0">
+  <w:abstractNum w:abstractNumId="16" w15:restartNumberingAfterBreak="0">
+    <w:nsid w:val="37E4704A"/>
+    <w:multiLevelType w:val="hybridMultilevel"/>
+    <w:tmpl w:val="6FE4DB84"/>
+    <w:lvl w:ilvl="0" w:tplc="9C422B2E">
+      <w:numFmt w:val="bullet"/>
+      <w:lvlText w:val=""/>
+      <w:lvlJc w:val="left"/>
+      <w:pPr>
+        <w:ind w:left="720" w:hanging="360"/>
+      </w:pPr>
+      <w:rPr>
+        <w:rFonts w:ascii="Wingdings" w:eastAsiaTheme="minorHAnsi" w:hAnsi="Wingdings" w:cstheme="minorBidi" w:hint="default"/>
+      </w:rPr>
+    </w:lvl>
+    <w:lvl w:ilvl="1" w:tplc="04090003" w:tentative="1">
+      <w:start w:val="1"/>
+      <w:numFmt w:val="bullet"/>
+      <w:lvlText w:val="o"/>
+      <w:lvlJc w:val="left"/>
+      <w:pPr>
+        <w:ind w:left="1440" w:hanging="360"/>
+      </w:pPr>
+      <w:rPr>
+        <w:rFonts w:ascii="Courier New" w:hAnsi="Courier New" w:cs="Courier New" w:hint="default"/>
+      </w:rPr>
+    </w:lvl>
+    <w:lvl w:ilvl="2" w:tplc="04090005" w:tentative="1">
+      <w:start w:val="1"/>
+      <w:numFmt w:val="bullet"/>
+      <w:lvlText w:val=""/>
+      <w:lvlJc w:val="left"/>
+      <w:pPr>
+        <w:ind w:left="2160" w:hanging="360"/>
+      </w:pPr>
+      <w:rPr>
+        <w:rFonts w:ascii="Wingdings" w:hAnsi="Wingdings" w:hint="default"/>
+      </w:rPr>
+    </w:lvl>
+    <w:lvl w:ilvl="3" w:tplc="04090001" w:tentative="1">
+      <w:start w:val="1"/>
+      <w:numFmt w:val="bullet"/>
+      <w:lvlText w:val=""/>
+      <w:lvlJc w:val="left"/>
+      <w:pPr>
+        <w:ind w:left="2880" w:hanging="360"/>
+      </w:pPr>
+      <w:rPr>
+        <w:rFonts w:ascii="Symbol" w:hAnsi="Symbol" w:hint="default"/>
+      </w:rPr>
+    </w:lvl>
+    <w:lvl w:ilvl="4" w:tplc="04090003" w:tentative="1">
+      <w:start w:val="1"/>
+      <w:numFmt w:val="bullet"/>
+      <w:lvlText w:val="o"/>
+      <w:lvlJc w:val="left"/>
+      <w:pPr>
+        <w:ind w:left="3600" w:hanging="360"/>
+      </w:pPr>
+      <w:rPr>
+        <w:rFonts w:ascii="Courier New" w:hAnsi="Courier New" w:cs="Courier New" w:hint="default"/>
+      </w:rPr>
+    </w:lvl>
+    <w:lvl w:ilvl="5" w:tplc="04090005" w:tentative="1">
+      <w:start w:val="1"/>
+      <w:numFmt w:val="bullet"/>
+      <w:lvlText w:val=""/>
+      <w:lvlJc w:val="left"/>
+      <w:pPr>
+        <w:ind w:left="4320" w:hanging="360"/>
+      </w:pPr>
+      <w:rPr>
+        <w:rFonts w:ascii="Wingdings" w:hAnsi="Wingdings" w:hint="default"/>
+      </w:rPr>
+    </w:lvl>
+    <w:lvl w:ilvl="6" w:tplc="04090001" w:tentative="1">
+      <w:start w:val="1"/>
+      <w:numFmt w:val="bullet"/>
+      <w:lvlText w:val=""/>
+      <w:lvlJc w:val="left"/>
+      <w:pPr>
+        <w:ind w:left="5040" w:hanging="360"/>
+      </w:pPr>
+      <w:rPr>
+        <w:rFonts w:ascii="Symbol" w:hAnsi="Symbol" w:hint="default"/>
+      </w:rPr>
+    </w:lvl>
+    <w:lvl w:ilvl="7" w:tplc="04090003" w:tentative="1">
+      <w:start w:val="1"/>
+      <w:numFmt w:val="bullet"/>
+      <w:lvlText w:val="o"/>
+      <w:lvlJc w:val="left"/>
+      <w:pPr>
+        <w:ind w:left="5760" w:hanging="360"/>
+      </w:pPr>
+      <w:rPr>
+        <w:rFonts w:ascii="Courier New" w:hAnsi="Courier New" w:cs="Courier New" w:hint="default"/>
+      </w:rPr>
+    </w:lvl>
+    <w:lvl w:ilvl="8" w:tplc="04090005" w:tentative="1">
+      <w:start w:val="1"/>
+      <w:numFmt w:val="bullet"/>
+      <w:lvlText w:val=""/>
+      <w:lvlJc w:val="left"/>
+      <w:pPr>
+        <w:ind w:left="6480" w:hanging="360"/>
+      </w:pPr>
+      <w:rPr>
+        <w:rFonts w:ascii="Wingdings" w:hAnsi="Wingdings" w:hint="default"/>
+      </w:rPr>
+    </w:lvl>
+  </w:abstractNum>
+  <w:abstractNum w:abstractNumId="17" w15:restartNumberingAfterBreak="0">
     <w:nsid w:val="3A08163C"/>
     <w:multiLevelType w:val="hybridMultilevel"/>
     <w:tmpl w:val="3FD4346C"/>
@@ -21947,10 +24259,10 @@
       </w:rPr>
     </w:lvl>
   </w:abstractNum>
-  <w:abstractNum w:abstractNumId="14" w15:restartNumberingAfterBreak="0">
+  <w:abstractNum w:abstractNumId="18" w15:restartNumberingAfterBreak="0">
     <w:nsid w:val="3A743601"/>
     <w:multiLevelType w:val="hybridMultilevel"/>
-    <w:tmpl w:val="0600B286"/>
+    <w:tmpl w:val="D58E6096"/>
     <w:lvl w:ilvl="0" w:tplc="04090001">
       <w:start w:val="1"/>
       <w:numFmt w:val="bullet"/>
@@ -21975,92 +24287,90 @@
         <w:rFonts w:ascii="Courier New" w:hAnsi="Courier New" w:cs="Courier New" w:hint="default"/>
       </w:rPr>
     </w:lvl>
-    <w:lvl w:ilvl="2" w:tplc="04090005" w:tentative="1">
+    <w:lvl w:ilvl="2" w:tplc="9C422B2E">
+      <w:numFmt w:val="bullet"/>
+      <w:lvlText w:val=""/>
+      <w:lvlJc w:val="left"/>
+      <w:pPr>
+        <w:ind w:left="2160" w:hanging="360"/>
+      </w:pPr>
+      <w:rPr>
+        <w:rFonts w:ascii="Wingdings" w:eastAsiaTheme="minorHAnsi" w:hAnsi="Wingdings" w:cstheme="minorBidi" w:hint="default"/>
+      </w:rPr>
+    </w:lvl>
+    <w:lvl w:ilvl="3" w:tplc="D88E3872">
+      <w:numFmt w:val="bullet"/>
+      <w:lvlText w:val=""/>
+      <w:lvlJc w:val="left"/>
+      <w:pPr>
+        <w:ind w:left="2880" w:hanging="360"/>
+      </w:pPr>
+      <w:rPr>
+        <w:rFonts w:ascii="Wingdings" w:eastAsiaTheme="minorHAnsi" w:hAnsi="Wingdings" w:cstheme="minorBidi" w:hint="default"/>
+      </w:rPr>
+    </w:lvl>
+    <w:lvl w:ilvl="4" w:tplc="04090003" w:tentative="1">
+      <w:start w:val="1"/>
+      <w:numFmt w:val="bullet"/>
+      <w:lvlText w:val="o"/>
+      <w:lvlJc w:val="left"/>
+      <w:pPr>
+        <w:ind w:left="3600" w:hanging="360"/>
+      </w:pPr>
+      <w:rPr>
+        <w:rFonts w:ascii="Courier New" w:hAnsi="Courier New" w:cs="Courier New" w:hint="default"/>
+      </w:rPr>
+    </w:lvl>
+    <w:lvl w:ilvl="5" w:tplc="04090005" w:tentative="1">
       <w:start w:val="1"/>
       <w:numFmt w:val="bullet"/>
       <w:lvlText w:val=""/>
       <w:lvlJc w:val="left"/>
       <w:pPr>
-        <w:ind w:left="2160" w:hanging="360"/>
+        <w:ind w:left="4320" w:hanging="360"/>
       </w:pPr>
       <w:rPr>
         <w:rFonts w:ascii="Wingdings" w:hAnsi="Wingdings" w:hint="default"/>
       </w:rPr>
     </w:lvl>
-    <w:lvl w:ilvl="3" w:tplc="04090001" w:tentative="1">
+    <w:lvl w:ilvl="6" w:tplc="04090001" w:tentative="1">
       <w:start w:val="1"/>
       <w:numFmt w:val="bullet"/>
       <w:lvlText w:val=""/>
       <w:lvlJc w:val="left"/>
       <w:pPr>
-        <w:ind w:left="2880" w:hanging="360"/>
+        <w:ind w:left="5040" w:hanging="360"/>
       </w:pPr>
       <w:rPr>
         <w:rFonts w:ascii="Symbol" w:hAnsi="Symbol" w:hint="default"/>
       </w:rPr>
     </w:lvl>
-    <w:lvl w:ilvl="4" w:tplc="04090003" w:tentative="1">
+    <w:lvl w:ilvl="7" w:tplc="04090003" w:tentative="1">
       <w:start w:val="1"/>
       <w:numFmt w:val="bullet"/>
       <w:lvlText w:val="o"/>
       <w:lvlJc w:val="left"/>
       <w:pPr>
-        <w:ind w:left="3600" w:hanging="360"/>
+        <w:ind w:left="5760" w:hanging="360"/>
       </w:pPr>
       <w:rPr>
         <w:rFonts w:ascii="Courier New" w:hAnsi="Courier New" w:cs="Courier New" w:hint="default"/>
       </w:rPr>
     </w:lvl>
-    <w:lvl w:ilvl="5" w:tplc="04090005" w:tentative="1">
+    <w:lvl w:ilvl="8" w:tplc="04090005" w:tentative="1">
       <w:start w:val="1"/>
       <w:numFmt w:val="bullet"/>
       <w:lvlText w:val=""/>
       <w:lvlJc w:val="left"/>
       <w:pPr>
-        <w:ind w:left="4320" w:hanging="360"/>
+        <w:ind w:left="6480" w:hanging="360"/>
       </w:pPr>
       <w:rPr>
         <w:rFonts w:ascii="Wingdings" w:hAnsi="Wingdings" w:hint="default"/>
       </w:rPr>
     </w:lvl>
-    <w:lvl w:ilvl="6" w:tplc="04090001" w:tentative="1">
-      <w:start w:val="1"/>
-      <w:numFmt w:val="bullet"/>
-      <w:lvlText w:val=""/>
-      <w:lvlJc w:val="left"/>
-      <w:pPr>
-        <w:ind w:left="5040" w:hanging="360"/>
-      </w:pPr>
-      <w:rPr>
-        <w:rFonts w:ascii="Symbol" w:hAnsi="Symbol" w:hint="default"/>
-      </w:rPr>
-    </w:lvl>
-    <w:lvl w:ilvl="7" w:tplc="04090003" w:tentative="1">
-      <w:start w:val="1"/>
-      <w:numFmt w:val="bullet"/>
-      <w:lvlText w:val="o"/>
-      <w:lvlJc w:val="left"/>
-      <w:pPr>
-        <w:ind w:left="5760" w:hanging="360"/>
-      </w:pPr>
-      <w:rPr>
-        <w:rFonts w:ascii="Courier New" w:hAnsi="Courier New" w:cs="Courier New" w:hint="default"/>
-      </w:rPr>
-    </w:lvl>
-    <w:lvl w:ilvl="8" w:tplc="04090005" w:tentative="1">
-      <w:start w:val="1"/>
-      <w:numFmt w:val="bullet"/>
-      <w:lvlText w:val=""/>
-      <w:lvlJc w:val="left"/>
-      <w:pPr>
-        <w:ind w:left="6480" w:hanging="360"/>
-      </w:pPr>
-      <w:rPr>
-        <w:rFonts w:ascii="Wingdings" w:hAnsi="Wingdings" w:hint="default"/>
-      </w:rPr>
-    </w:lvl>
   </w:abstractNum>
-  <w:abstractNum w:abstractNumId="15" w15:restartNumberingAfterBreak="0">
+  <w:abstractNum w:abstractNumId="19" w15:restartNumberingAfterBreak="0">
     <w:nsid w:val="3C1E09A7"/>
     <w:multiLevelType w:val="hybridMultilevel"/>
     <w:tmpl w:val="ED5A1C2C"/>
@@ -22173,7 +24483,7 @@
       </w:rPr>
     </w:lvl>
   </w:abstractNum>
-  <w:abstractNum w:abstractNumId="16" w15:restartNumberingAfterBreak="0">
+  <w:abstractNum w:abstractNumId="20" w15:restartNumberingAfterBreak="0">
     <w:nsid w:val="3E8649F7"/>
     <w:multiLevelType w:val="hybridMultilevel"/>
     <w:tmpl w:val="7F008F90"/>
@@ -22286,7 +24596,7 @@
       </w:rPr>
     </w:lvl>
   </w:abstractNum>
-  <w:abstractNum w:abstractNumId="17" w15:restartNumberingAfterBreak="0">
+  <w:abstractNum w:abstractNumId="21" w15:restartNumberingAfterBreak="0">
     <w:nsid w:val="414006EE"/>
     <w:multiLevelType w:val="hybridMultilevel"/>
     <w:tmpl w:val="482E768C"/>
@@ -22399,19 +24709,20 @@
       </w:rPr>
     </w:lvl>
   </w:abstractNum>
-  <w:abstractNum w:abstractNumId="18" w15:restartNumberingAfterBreak="0">
+  <w:abstractNum w:abstractNumId="22" w15:restartNumberingAfterBreak="0">
     <w:nsid w:val="43B65935"/>
     <w:multiLevelType w:val="hybridMultilevel"/>
-    <w:tmpl w:val="3B383DB6"/>
-    <w:lvl w:ilvl="0" w:tplc="E79AB42A">
-      <w:numFmt w:val="bullet"/>
-      <w:lvlText w:val="-"/>
+    <w:tmpl w:val="D13C6BD8"/>
+    <w:lvl w:ilvl="0" w:tplc="04090001">
+      <w:start w:val="1"/>
+      <w:numFmt w:val="bullet"/>
+      <w:lvlText w:val=""/>
       <w:lvlJc w:val="left"/>
       <w:pPr>
         <w:ind w:left="720" w:hanging="360"/>
       </w:pPr>
       <w:rPr>
-        <w:rFonts w:ascii="Times New Roman" w:eastAsiaTheme="minorHAnsi" w:hAnsi="Times New Roman" w:cs="Times New Roman" w:hint="default"/>
+        <w:rFonts w:ascii="Symbol" w:hAnsi="Symbol" w:hint="default"/>
       </w:rPr>
     </w:lvl>
     <w:lvl w:ilvl="1" w:tplc="04090003" w:tentative="1">
@@ -22511,7 +24822,7 @@
       </w:rPr>
     </w:lvl>
   </w:abstractNum>
-  <w:abstractNum w:abstractNumId="19" w15:restartNumberingAfterBreak="0">
+  <w:abstractNum w:abstractNumId="23" w15:restartNumberingAfterBreak="0">
     <w:nsid w:val="487C7BC6"/>
     <w:multiLevelType w:val="hybridMultilevel"/>
     <w:tmpl w:val="B5D409D2"/>
@@ -22624,7 +24935,7 @@
       </w:rPr>
     </w:lvl>
   </w:abstractNum>
-  <w:abstractNum w:abstractNumId="20" w15:restartNumberingAfterBreak="0">
+  <w:abstractNum w:abstractNumId="24" w15:restartNumberingAfterBreak="0">
     <w:nsid w:val="4F3A2BD0"/>
     <w:multiLevelType w:val="hybridMultilevel"/>
     <w:tmpl w:val="3036FF34"/>
@@ -22737,7 +25048,120 @@
       </w:rPr>
     </w:lvl>
   </w:abstractNum>
-  <w:abstractNum w:abstractNumId="21" w15:restartNumberingAfterBreak="0">
+  <w:abstractNum w:abstractNumId="25" w15:restartNumberingAfterBreak="0">
+    <w:nsid w:val="50115749"/>
+    <w:multiLevelType w:val="hybridMultilevel"/>
+    <w:tmpl w:val="C59A50C2"/>
+    <w:lvl w:ilvl="0" w:tplc="0409000F">
+      <w:start w:val="1"/>
+      <w:numFmt w:val="decimal"/>
+      <w:lvlText w:val="%1."/>
+      <w:lvlJc w:val="left"/>
+      <w:pPr>
+        <w:ind w:left="720" w:hanging="360"/>
+      </w:pPr>
+      <w:rPr>
+        <w:rFonts w:hint="default"/>
+      </w:rPr>
+    </w:lvl>
+    <w:lvl w:ilvl="1" w:tplc="04090003" w:tentative="1">
+      <w:start w:val="1"/>
+      <w:numFmt w:val="bullet"/>
+      <w:lvlText w:val="o"/>
+      <w:lvlJc w:val="left"/>
+      <w:pPr>
+        <w:ind w:left="1440" w:hanging="360"/>
+      </w:pPr>
+      <w:rPr>
+        <w:rFonts w:ascii="Courier New" w:hAnsi="Courier New" w:cs="Courier New" w:hint="default"/>
+      </w:rPr>
+    </w:lvl>
+    <w:lvl w:ilvl="2" w:tplc="04090005" w:tentative="1">
+      <w:start w:val="1"/>
+      <w:numFmt w:val="bullet"/>
+      <w:lvlText w:val=""/>
+      <w:lvlJc w:val="left"/>
+      <w:pPr>
+        <w:ind w:left="2160" w:hanging="360"/>
+      </w:pPr>
+      <w:rPr>
+        <w:rFonts w:ascii="Wingdings" w:hAnsi="Wingdings" w:hint="default"/>
+      </w:rPr>
+    </w:lvl>
+    <w:lvl w:ilvl="3" w:tplc="04090001" w:tentative="1">
+      <w:start w:val="1"/>
+      <w:numFmt w:val="bullet"/>
+      <w:lvlText w:val=""/>
+      <w:lvlJc w:val="left"/>
+      <w:pPr>
+        <w:ind w:left="2880" w:hanging="360"/>
+      </w:pPr>
+      <w:rPr>
+        <w:rFonts w:ascii="Symbol" w:hAnsi="Symbol" w:hint="default"/>
+      </w:rPr>
+    </w:lvl>
+    <w:lvl w:ilvl="4" w:tplc="04090003" w:tentative="1">
+      <w:start w:val="1"/>
+      <w:numFmt w:val="bullet"/>
+      <w:lvlText w:val="o"/>
+      <w:lvlJc w:val="left"/>
+      <w:pPr>
+        <w:ind w:left="3600" w:hanging="360"/>
+      </w:pPr>
+      <w:rPr>
+        <w:rFonts w:ascii="Courier New" w:hAnsi="Courier New" w:cs="Courier New" w:hint="default"/>
+      </w:rPr>
+    </w:lvl>
+    <w:lvl w:ilvl="5" w:tplc="04090005" w:tentative="1">
+      <w:start w:val="1"/>
+      <w:numFmt w:val="bullet"/>
+      <w:lvlText w:val=""/>
+      <w:lvlJc w:val="left"/>
+      <w:pPr>
+        <w:ind w:left="4320" w:hanging="360"/>
+      </w:pPr>
+      <w:rPr>
+        <w:rFonts w:ascii="Wingdings" w:hAnsi="Wingdings" w:hint="default"/>
+      </w:rPr>
+    </w:lvl>
+    <w:lvl w:ilvl="6" w:tplc="04090001" w:tentative="1">
+      <w:start w:val="1"/>
+      <w:numFmt w:val="bullet"/>
+      <w:lvlText w:val=""/>
+      <w:lvlJc w:val="left"/>
+      <w:pPr>
+        <w:ind w:left="5040" w:hanging="360"/>
+      </w:pPr>
+      <w:rPr>
+        <w:rFonts w:ascii="Symbol" w:hAnsi="Symbol" w:hint="default"/>
+      </w:rPr>
+    </w:lvl>
+    <w:lvl w:ilvl="7" w:tplc="04090003" w:tentative="1">
+      <w:start w:val="1"/>
+      <w:numFmt w:val="bullet"/>
+      <w:lvlText w:val="o"/>
+      <w:lvlJc w:val="left"/>
+      <w:pPr>
+        <w:ind w:left="5760" w:hanging="360"/>
+      </w:pPr>
+      <w:rPr>
+        <w:rFonts w:ascii="Courier New" w:hAnsi="Courier New" w:cs="Courier New" w:hint="default"/>
+      </w:rPr>
+    </w:lvl>
+    <w:lvl w:ilvl="8" w:tplc="04090005" w:tentative="1">
+      <w:start w:val="1"/>
+      <w:numFmt w:val="bullet"/>
+      <w:lvlText w:val=""/>
+      <w:lvlJc w:val="left"/>
+      <w:pPr>
+        <w:ind w:left="6480" w:hanging="360"/>
+      </w:pPr>
+      <w:rPr>
+        <w:rFonts w:ascii="Wingdings" w:hAnsi="Wingdings" w:hint="default"/>
+      </w:rPr>
+    </w:lvl>
+  </w:abstractNum>
+  <w:abstractNum w:abstractNumId="26" w15:restartNumberingAfterBreak="0">
     <w:nsid w:val="58F31BB6"/>
     <w:multiLevelType w:val="hybridMultilevel"/>
     <w:tmpl w:val="9516D3C6"/>
@@ -22850,7 +25274,7 @@
       </w:rPr>
     </w:lvl>
   </w:abstractNum>
-  <w:abstractNum w:abstractNumId="22" w15:restartNumberingAfterBreak="0">
+  <w:abstractNum w:abstractNumId="27" w15:restartNumberingAfterBreak="0">
     <w:nsid w:val="59833A38"/>
     <w:multiLevelType w:val="hybridMultilevel"/>
     <w:tmpl w:val="6742D642"/>
@@ -22963,7 +25387,7 @@
       </w:rPr>
     </w:lvl>
   </w:abstractNum>
-  <w:abstractNum w:abstractNumId="23" w15:restartNumberingAfterBreak="0">
+  <w:abstractNum w:abstractNumId="28" w15:restartNumberingAfterBreak="0">
     <w:nsid w:val="5FA51115"/>
     <w:multiLevelType w:val="hybridMultilevel"/>
     <w:tmpl w:val="122A2E86"/>
@@ -23076,7 +25500,120 @@
       </w:rPr>
     </w:lvl>
   </w:abstractNum>
-  <w:abstractNum w:abstractNumId="24" w15:restartNumberingAfterBreak="0">
+  <w:abstractNum w:abstractNumId="29" w15:restartNumberingAfterBreak="0">
+    <w:nsid w:val="649B64A2"/>
+    <w:multiLevelType w:val="hybridMultilevel"/>
+    <w:tmpl w:val="BA26CE18"/>
+    <w:lvl w:ilvl="0" w:tplc="04090001">
+      <w:start w:val="1"/>
+      <w:numFmt w:val="bullet"/>
+      <w:lvlText w:val=""/>
+      <w:lvlJc w:val="left"/>
+      <w:pPr>
+        <w:ind w:left="720" w:hanging="360"/>
+      </w:pPr>
+      <w:rPr>
+        <w:rFonts w:ascii="Symbol" w:hAnsi="Symbol" w:hint="default"/>
+      </w:rPr>
+    </w:lvl>
+    <w:lvl w:ilvl="1" w:tplc="04090003" w:tentative="1">
+      <w:start w:val="1"/>
+      <w:numFmt w:val="bullet"/>
+      <w:lvlText w:val="o"/>
+      <w:lvlJc w:val="left"/>
+      <w:pPr>
+        <w:ind w:left="1440" w:hanging="360"/>
+      </w:pPr>
+      <w:rPr>
+        <w:rFonts w:ascii="Courier New" w:hAnsi="Courier New" w:cs="Courier New" w:hint="default"/>
+      </w:rPr>
+    </w:lvl>
+    <w:lvl w:ilvl="2" w:tplc="04090005" w:tentative="1">
+      <w:start w:val="1"/>
+      <w:numFmt w:val="bullet"/>
+      <w:lvlText w:val=""/>
+      <w:lvlJc w:val="left"/>
+      <w:pPr>
+        <w:ind w:left="2160" w:hanging="360"/>
+      </w:pPr>
+      <w:rPr>
+        <w:rFonts w:ascii="Wingdings" w:hAnsi="Wingdings" w:hint="default"/>
+      </w:rPr>
+    </w:lvl>
+    <w:lvl w:ilvl="3" w:tplc="04090001" w:tentative="1">
+      <w:start w:val="1"/>
+      <w:numFmt w:val="bullet"/>
+      <w:lvlText w:val=""/>
+      <w:lvlJc w:val="left"/>
+      <w:pPr>
+        <w:ind w:left="2880" w:hanging="360"/>
+      </w:pPr>
+      <w:rPr>
+        <w:rFonts w:ascii="Symbol" w:hAnsi="Symbol" w:hint="default"/>
+      </w:rPr>
+    </w:lvl>
+    <w:lvl w:ilvl="4" w:tplc="04090003" w:tentative="1">
+      <w:start w:val="1"/>
+      <w:numFmt w:val="bullet"/>
+      <w:lvlText w:val="o"/>
+      <w:lvlJc w:val="left"/>
+      <w:pPr>
+        <w:ind w:left="3600" w:hanging="360"/>
+      </w:pPr>
+      <w:rPr>
+        <w:rFonts w:ascii="Courier New" w:hAnsi="Courier New" w:cs="Courier New" w:hint="default"/>
+      </w:rPr>
+    </w:lvl>
+    <w:lvl w:ilvl="5" w:tplc="04090005" w:tentative="1">
+      <w:start w:val="1"/>
+      <w:numFmt w:val="bullet"/>
+      <w:lvlText w:val=""/>
+      <w:lvlJc w:val="left"/>
+      <w:pPr>
+        <w:ind w:left="4320" w:hanging="360"/>
+      </w:pPr>
+      <w:rPr>
+        <w:rFonts w:ascii="Wingdings" w:hAnsi="Wingdings" w:hint="default"/>
+      </w:rPr>
+    </w:lvl>
+    <w:lvl w:ilvl="6" w:tplc="04090001" w:tentative="1">
+      <w:start w:val="1"/>
+      <w:numFmt w:val="bullet"/>
+      <w:lvlText w:val=""/>
+      <w:lvlJc w:val="left"/>
+      <w:pPr>
+        <w:ind w:left="5040" w:hanging="360"/>
+      </w:pPr>
+      <w:rPr>
+        <w:rFonts w:ascii="Symbol" w:hAnsi="Symbol" w:hint="default"/>
+      </w:rPr>
+    </w:lvl>
+    <w:lvl w:ilvl="7" w:tplc="04090003" w:tentative="1">
+      <w:start w:val="1"/>
+      <w:numFmt w:val="bullet"/>
+      <w:lvlText w:val="o"/>
+      <w:lvlJc w:val="left"/>
+      <w:pPr>
+        <w:ind w:left="5760" w:hanging="360"/>
+      </w:pPr>
+      <w:rPr>
+        <w:rFonts w:ascii="Courier New" w:hAnsi="Courier New" w:cs="Courier New" w:hint="default"/>
+      </w:rPr>
+    </w:lvl>
+    <w:lvl w:ilvl="8" w:tplc="04090005" w:tentative="1">
+      <w:start w:val="1"/>
+      <w:numFmt w:val="bullet"/>
+      <w:lvlText w:val=""/>
+      <w:lvlJc w:val="left"/>
+      <w:pPr>
+        <w:ind w:left="6480" w:hanging="360"/>
+      </w:pPr>
+      <w:rPr>
+        <w:rFonts w:ascii="Wingdings" w:hAnsi="Wingdings" w:hint="default"/>
+      </w:rPr>
+    </w:lvl>
+  </w:abstractNum>
+  <w:abstractNum w:abstractNumId="30" w15:restartNumberingAfterBreak="0">
     <w:nsid w:val="6A6741BB"/>
     <w:multiLevelType w:val="hybridMultilevel"/>
     <w:tmpl w:val="A7F4B8DE"/>
@@ -23189,7 +25726,7 @@
       </w:rPr>
     </w:lvl>
   </w:abstractNum>
-  <w:abstractNum w:abstractNumId="25" w15:restartNumberingAfterBreak="0">
+  <w:abstractNum w:abstractNumId="31" w15:restartNumberingAfterBreak="0">
     <w:nsid w:val="75C25493"/>
     <w:multiLevelType w:val="hybridMultilevel"/>
     <w:tmpl w:val="A6BCF296"/>
@@ -23278,7 +25815,120 @@
       </w:pPr>
     </w:lvl>
   </w:abstractNum>
-  <w:abstractNum w:abstractNumId="26" w15:restartNumberingAfterBreak="0">
+  <w:abstractNum w:abstractNumId="32" w15:restartNumberingAfterBreak="0">
+    <w:nsid w:val="77CF1D1B"/>
+    <w:multiLevelType w:val="multilevel"/>
+    <w:tmpl w:val="76C87688"/>
+    <w:lvl w:ilvl="0">
+      <w:start w:val="1"/>
+      <w:numFmt w:val="decimal"/>
+      <w:lvlText w:val="%1."/>
+      <w:lvlJc w:val="left"/>
+      <w:pPr>
+        <w:tabs>
+          <w:tab w:val="num" w:pos="720"/>
+        </w:tabs>
+        <w:ind w:left="720" w:hanging="360"/>
+      </w:pPr>
+    </w:lvl>
+    <w:lvl w:ilvl="1" w:tentative="1">
+      <w:start w:val="1"/>
+      <w:numFmt w:val="decimal"/>
+      <w:lvlText w:val="%2."/>
+      <w:lvlJc w:val="left"/>
+      <w:pPr>
+        <w:tabs>
+          <w:tab w:val="num" w:pos="1440"/>
+        </w:tabs>
+        <w:ind w:left="1440" w:hanging="360"/>
+      </w:pPr>
+    </w:lvl>
+    <w:lvl w:ilvl="2" w:tentative="1">
+      <w:start w:val="1"/>
+      <w:numFmt w:val="decimal"/>
+      <w:lvlText w:val="%3."/>
+      <w:lvlJc w:val="left"/>
+      <w:pPr>
+        <w:tabs>
+          <w:tab w:val="num" w:pos="2160"/>
+        </w:tabs>
+        <w:ind w:left="2160" w:hanging="360"/>
+      </w:pPr>
+    </w:lvl>
+    <w:lvl w:ilvl="3" w:tentative="1">
+      <w:start w:val="1"/>
+      <w:numFmt w:val="decimal"/>
+      <w:lvlText w:val="%4."/>
+      <w:lvlJc w:val="left"/>
+      <w:pPr>
+        <w:tabs>
+          <w:tab w:val="num" w:pos="2880"/>
+        </w:tabs>
+        <w:ind w:left="2880" w:hanging="360"/>
+      </w:pPr>
+    </w:lvl>
+    <w:lvl w:ilvl="4" w:tentative="1">
+      <w:start w:val="1"/>
+      <w:numFmt w:val="decimal"/>
+      <w:lvlText w:val="%5."/>
+      <w:lvlJc w:val="left"/>
+      <w:pPr>
+        <w:tabs>
+          <w:tab w:val="num" w:pos="3600"/>
+        </w:tabs>
+        <w:ind w:left="3600" w:hanging="360"/>
+      </w:pPr>
+    </w:lvl>
+    <w:lvl w:ilvl="5" w:tentative="1">
+      <w:start w:val="1"/>
+      <w:numFmt w:val="decimal"/>
+      <w:lvlText w:val="%6."/>
+      <w:lvlJc w:val="left"/>
+      <w:pPr>
+        <w:tabs>
+          <w:tab w:val="num" w:pos="4320"/>
+        </w:tabs>
+        <w:ind w:left="4320" w:hanging="360"/>
+      </w:pPr>
+    </w:lvl>
+    <w:lvl w:ilvl="6" w:tentative="1">
+      <w:start w:val="1"/>
+      <w:numFmt w:val="decimal"/>
+      <w:lvlText w:val="%7."/>
+      <w:lvlJc w:val="left"/>
+      <w:pPr>
+        <w:tabs>
+          <w:tab w:val="num" w:pos="5040"/>
+        </w:tabs>
+        <w:ind w:left="5040" w:hanging="360"/>
+      </w:pPr>
+    </w:lvl>
+    <w:lvl w:ilvl="7" w:tentative="1">
+      <w:start w:val="1"/>
+      <w:numFmt w:val="decimal"/>
+      <w:lvlText w:val="%8."/>
+      <w:lvlJc w:val="left"/>
+      <w:pPr>
+        <w:tabs>
+          <w:tab w:val="num" w:pos="5760"/>
+        </w:tabs>
+        <w:ind w:left="5760" w:hanging="360"/>
+      </w:pPr>
+    </w:lvl>
+    <w:lvl w:ilvl="8" w:tentative="1">
+      <w:start w:val="1"/>
+      <w:numFmt w:val="decimal"/>
+      <w:lvlText w:val="%9."/>
+      <w:lvlJc w:val="left"/>
+      <w:pPr>
+        <w:tabs>
+          <w:tab w:val="num" w:pos="6480"/>
+        </w:tabs>
+        <w:ind w:left="6480" w:hanging="360"/>
+      </w:pPr>
+    </w:lvl>
+  </w:abstractNum>
+  <w:abstractNum w:abstractNumId="33" w15:restartNumberingAfterBreak="0">
     <w:nsid w:val="796C0936"/>
     <w:multiLevelType w:val="hybridMultilevel"/>
     <w:tmpl w:val="3AFE7AE2"/>
@@ -23391,7 +26041,7 @@
       </w:rPr>
     </w:lvl>
   </w:abstractNum>
-  <w:abstractNum w:abstractNumId="27" w15:restartNumberingAfterBreak="0">
+  <w:abstractNum w:abstractNumId="34" w15:restartNumberingAfterBreak="0">
     <w:nsid w:val="79EA5850"/>
     <w:multiLevelType w:val="hybridMultilevel"/>
     <w:tmpl w:val="2FAC5464"/>
@@ -23503,89 +26153,226 @@
       </w:rPr>
     </w:lvl>
   </w:abstractNum>
+  <w:abstractNum w:abstractNumId="35" w15:restartNumberingAfterBreak="0">
+    <w:nsid w:val="7DAB6CAC"/>
+    <w:multiLevelType w:val="hybridMultilevel"/>
+    <w:tmpl w:val="825EDF58"/>
+    <w:lvl w:ilvl="0" w:tplc="04090001">
+      <w:start w:val="1"/>
+      <w:numFmt w:val="bullet"/>
+      <w:lvlText w:val=""/>
+      <w:lvlJc w:val="left"/>
+      <w:pPr>
+        <w:ind w:left="720" w:hanging="360"/>
+      </w:pPr>
+      <w:rPr>
+        <w:rFonts w:ascii="Symbol" w:hAnsi="Symbol" w:hint="default"/>
+      </w:rPr>
+    </w:lvl>
+    <w:lvl w:ilvl="1" w:tplc="04090003" w:tentative="1">
+      <w:start w:val="1"/>
+      <w:numFmt w:val="bullet"/>
+      <w:lvlText w:val="o"/>
+      <w:lvlJc w:val="left"/>
+      <w:pPr>
+        <w:ind w:left="1440" w:hanging="360"/>
+      </w:pPr>
+      <w:rPr>
+        <w:rFonts w:ascii="Courier New" w:hAnsi="Courier New" w:cs="Courier New" w:hint="default"/>
+      </w:rPr>
+    </w:lvl>
+    <w:lvl w:ilvl="2" w:tplc="04090005" w:tentative="1">
+      <w:start w:val="1"/>
+      <w:numFmt w:val="bullet"/>
+      <w:lvlText w:val=""/>
+      <w:lvlJc w:val="left"/>
+      <w:pPr>
+        <w:ind w:left="2160" w:hanging="360"/>
+      </w:pPr>
+      <w:rPr>
+        <w:rFonts w:ascii="Wingdings" w:hAnsi="Wingdings" w:hint="default"/>
+      </w:rPr>
+    </w:lvl>
+    <w:lvl w:ilvl="3" w:tplc="04090001" w:tentative="1">
+      <w:start w:val="1"/>
+      <w:numFmt w:val="bullet"/>
+      <w:lvlText w:val=""/>
+      <w:lvlJc w:val="left"/>
+      <w:pPr>
+        <w:ind w:left="2880" w:hanging="360"/>
+      </w:pPr>
+      <w:rPr>
+        <w:rFonts w:ascii="Symbol" w:hAnsi="Symbol" w:hint="default"/>
+      </w:rPr>
+    </w:lvl>
+    <w:lvl w:ilvl="4" w:tplc="04090003" w:tentative="1">
+      <w:start w:val="1"/>
+      <w:numFmt w:val="bullet"/>
+      <w:lvlText w:val="o"/>
+      <w:lvlJc w:val="left"/>
+      <w:pPr>
+        <w:ind w:left="3600" w:hanging="360"/>
+      </w:pPr>
+      <w:rPr>
+        <w:rFonts w:ascii="Courier New" w:hAnsi="Courier New" w:cs="Courier New" w:hint="default"/>
+      </w:rPr>
+    </w:lvl>
+    <w:lvl w:ilvl="5" w:tplc="04090005" w:tentative="1">
+      <w:start w:val="1"/>
+      <w:numFmt w:val="bullet"/>
+      <w:lvlText w:val=""/>
+      <w:lvlJc w:val="left"/>
+      <w:pPr>
+        <w:ind w:left="4320" w:hanging="360"/>
+      </w:pPr>
+      <w:rPr>
+        <w:rFonts w:ascii="Wingdings" w:hAnsi="Wingdings" w:hint="default"/>
+      </w:rPr>
+    </w:lvl>
+    <w:lvl w:ilvl="6" w:tplc="04090001" w:tentative="1">
+      <w:start w:val="1"/>
+      <w:numFmt w:val="bullet"/>
+      <w:lvlText w:val=""/>
+      <w:lvlJc w:val="left"/>
+      <w:pPr>
+        <w:ind w:left="5040" w:hanging="360"/>
+      </w:pPr>
+      <w:rPr>
+        <w:rFonts w:ascii="Symbol" w:hAnsi="Symbol" w:hint="default"/>
+      </w:rPr>
+    </w:lvl>
+    <w:lvl w:ilvl="7" w:tplc="04090003" w:tentative="1">
+      <w:start w:val="1"/>
+      <w:numFmt w:val="bullet"/>
+      <w:lvlText w:val="o"/>
+      <w:lvlJc w:val="left"/>
+      <w:pPr>
+        <w:ind w:left="5760" w:hanging="360"/>
+      </w:pPr>
+      <w:rPr>
+        <w:rFonts w:ascii="Courier New" w:hAnsi="Courier New" w:cs="Courier New" w:hint="default"/>
+      </w:rPr>
+    </w:lvl>
+    <w:lvl w:ilvl="8" w:tplc="04090005" w:tentative="1">
+      <w:start w:val="1"/>
+      <w:numFmt w:val="bullet"/>
+      <w:lvlText w:val=""/>
+      <w:lvlJc w:val="left"/>
+      <w:pPr>
+        <w:ind w:left="6480" w:hanging="360"/>
+      </w:pPr>
+      <w:rPr>
+        <w:rFonts w:ascii="Wingdings" w:hAnsi="Wingdings" w:hint="default"/>
+      </w:rPr>
+    </w:lvl>
+  </w:abstractNum>
   <w:num w:numId="1">
-    <w:abstractNumId w:val="17"/>
+    <w:abstractNumId w:val="21"/>
   </w:num>
   <w:num w:numId="2">
-    <w:abstractNumId w:val="27"/>
+    <w:abstractNumId w:val="34"/>
   </w:num>
   <w:num w:numId="3">
-    <w:abstractNumId w:val="11"/>
+    <w:abstractNumId w:val="14"/>
   </w:num>
   <w:num w:numId="4">
+    <w:abstractNumId w:val="22"/>
+  </w:num>
+  <w:num w:numId="5">
+    <w:abstractNumId w:val="12"/>
+  </w:num>
+  <w:num w:numId="6">
+    <w:abstractNumId w:val="4"/>
+  </w:num>
+  <w:num w:numId="7">
+    <w:abstractNumId w:val="15"/>
+  </w:num>
+  <w:num w:numId="8">
+    <w:abstractNumId w:val="23"/>
+  </w:num>
+  <w:num w:numId="9">
+    <w:abstractNumId w:val="8"/>
+  </w:num>
+  <w:num w:numId="10">
+    <w:abstractNumId w:val="28"/>
+  </w:num>
+  <w:num w:numId="11">
+    <w:abstractNumId w:val="7"/>
+  </w:num>
+  <w:num w:numId="12">
+    <w:abstractNumId w:val="26"/>
+  </w:num>
+  <w:num w:numId="13">
+    <w:abstractNumId w:val="33"/>
+  </w:num>
+  <w:num w:numId="14">
+    <w:abstractNumId w:val="5"/>
+  </w:num>
+  <w:num w:numId="15">
     <w:abstractNumId w:val="18"/>
   </w:num>
-  <w:num w:numId="5">
-    <w:abstractNumId w:val="10"/>
-  </w:num>
-  <w:num w:numId="6">
-    <w:abstractNumId w:val="3"/>
-  </w:num>
-  <w:num w:numId="7">
-    <w:abstractNumId w:val="12"/>
-  </w:num>
-  <w:num w:numId="8">
-    <w:abstractNumId w:val="19"/>
-  </w:num>
-  <w:num w:numId="9">
-    <w:abstractNumId w:val="6"/>
-  </w:num>
-  <w:num w:numId="10">
-    <w:abstractNumId w:val="23"/>
-  </w:num>
-  <w:num w:numId="11">
-    <w:abstractNumId w:val="5"/>
-  </w:num>
-  <w:num w:numId="12">
-    <w:abstractNumId w:val="21"/>
-  </w:num>
-  <w:num w:numId="13">
-    <w:abstractNumId w:val="26"/>
-  </w:num>
-  <w:num w:numId="14">
-    <w:abstractNumId w:val="4"/>
-  </w:num>
-  <w:num w:numId="15">
-    <w:abstractNumId w:val="14"/>
-  </w:num>
   <w:num w:numId="16">
-    <w:abstractNumId w:val="9"/>
+    <w:abstractNumId w:val="11"/>
   </w:num>
   <w:num w:numId="17">
     <w:abstractNumId w:val="0"/>
   </w:num>
   <w:num w:numId="18">
-    <w:abstractNumId w:val="13"/>
+    <w:abstractNumId w:val="17"/>
   </w:num>
   <w:num w:numId="19">
-    <w:abstractNumId w:val="16"/>
+    <w:abstractNumId w:val="20"/>
   </w:num>
   <w:num w:numId="20">
-    <w:abstractNumId w:val="20"/>
+    <w:abstractNumId w:val="24"/>
   </w:num>
   <w:num w:numId="21">
-    <w:abstractNumId w:val="24"/>
+    <w:abstractNumId w:val="30"/>
   </w:num>
   <w:num w:numId="22">
-    <w:abstractNumId w:val="15"/>
+    <w:abstractNumId w:val="19"/>
   </w:num>
   <w:num w:numId="23">
     <w:abstractNumId w:val="1"/>
   </w:num>
   <w:num w:numId="24">
-    <w:abstractNumId w:val="7"/>
+    <w:abstractNumId w:val="9"/>
   </w:num>
   <w:num w:numId="25">
-    <w:abstractNumId w:val="22"/>
+    <w:abstractNumId w:val="27"/>
   </w:num>
   <w:num w:numId="26">
-    <w:abstractNumId w:val="8"/>
+    <w:abstractNumId w:val="10"/>
   </w:num>
   <w:num w:numId="27">
-    <w:abstractNumId w:val="25"/>
+    <w:abstractNumId w:val="31"/>
   </w:num>
   <w:num w:numId="28">
     <w:abstractNumId w:val="2"/>
+  </w:num>
+  <w:num w:numId="29">
+    <w:abstractNumId w:val="6"/>
+  </w:num>
+  <w:num w:numId="30">
+    <w:abstractNumId w:val="29"/>
+  </w:num>
+  <w:num w:numId="31">
+    <w:abstractNumId w:val="16"/>
+  </w:num>
+  <w:num w:numId="32">
+    <w:abstractNumId w:val="3"/>
+  </w:num>
+  <w:num w:numId="33">
+    <w:abstractNumId w:val="32"/>
+  </w:num>
+  <w:num w:numId="34">
+    <w:abstractNumId w:val="35"/>
+  </w:num>
+  <w:num w:numId="35">
+    <w:abstractNumId w:val="25"/>
+  </w:num>
+  <w:num w:numId="36">
+    <w:abstractNumId w:val="13"/>
   </w:num>
   <w:numIdMacAtCleanup w:val="28"/>
 </w:numbering>
@@ -24085,7 +26872,6 @@
   <w:style w:type="character" w:default="1" w:styleId="DefaultParagraphFont">
     <w:name w:val="Default Paragraph Font"/>
     <w:uiPriority w:val="1"/>
-    <w:semiHidden/>
     <w:unhideWhenUsed/>
   </w:style>
   <w:style w:type="table" w:default="1" w:styleId="TableNormal">
@@ -24140,12 +26926,15 @@
     <w:basedOn w:val="Normal"/>
     <w:link w:val="codeChar"/>
     <w:qFormat/>
-    <w:rsid w:val="00CE6A59"/>
+    <w:rsid w:val="006B345B"/>
     <w:pPr>
       <w:spacing w:after="0"/>
+      <w:jc w:val="left"/>
     </w:pPr>
     <w:rPr>
       <w:rFonts w:ascii="Consolas" w:hAnsi="Consolas"/>
+      <w:b/>
+      <w:sz w:val="22"/>
     </w:rPr>
   </w:style>
   <w:style w:type="paragraph" w:styleId="ListParagraph">
@@ -24164,10 +26953,10 @@
     <w:name w:val="code Char"/>
     <w:basedOn w:val="DefaultParagraphFont"/>
     <w:link w:val="code"/>
-    <w:rsid w:val="00CE6A59"/>
+    <w:rsid w:val="006B345B"/>
     <w:rPr>
       <w:rFonts w:ascii="Consolas" w:hAnsi="Consolas"/>
-      <w:sz w:val="24"/>
+      <w:b/>
     </w:rPr>
   </w:style>
   <w:style w:type="table" w:styleId="TableGrid">
@@ -24209,8 +26998,9 @@
     <w:basedOn w:val="Normal"/>
     <w:link w:val="noteChar"/>
     <w:qFormat/>
-    <w:rsid w:val="001A14BC"/>
+    <w:rsid w:val="001D235B"/>
     <w:rPr>
+      <w:b/>
       <w:color w:val="FF0000"/>
     </w:rPr>
   </w:style>
@@ -24218,11 +27008,12 @@
     <w:name w:val="note Char"/>
     <w:basedOn w:val="DefaultParagraphFont"/>
     <w:link w:val="note"/>
-    <w:rsid w:val="001A14BC"/>
+    <w:rsid w:val="001D235B"/>
     <w:rPr>
       <w:rFonts w:ascii="Times New Roman" w:hAnsi="Times New Roman"/>
+      <w:b/>
       <w:color w:val="FF0000"/>
-      <w:sz w:val="26"/>
+      <w:sz w:val="24"/>
     </w:rPr>
   </w:style>
   <w:style w:type="character" w:customStyle="1" w:styleId="Heading3Char">
@@ -24397,6 +27188,66 @@
     <w:name w:val="javapropertycolor"/>
     <w:basedOn w:val="DefaultParagraphFont"/>
     <w:rsid w:val="002E69DA"/>
+  </w:style>
+  <w:style w:type="character" w:customStyle="1" w:styleId="typ">
+    <w:name w:val="typ"/>
+    <w:basedOn w:val="DefaultParagraphFont"/>
+    <w:rsid w:val="00954AEB"/>
+  </w:style>
+  <w:style w:type="character" w:customStyle="1" w:styleId="pln">
+    <w:name w:val="pln"/>
+    <w:basedOn w:val="DefaultParagraphFont"/>
+    <w:rsid w:val="00954AEB"/>
+  </w:style>
+  <w:style w:type="character" w:customStyle="1" w:styleId="pun">
+    <w:name w:val="pun"/>
+    <w:basedOn w:val="DefaultParagraphFont"/>
+    <w:rsid w:val="00954AEB"/>
+  </w:style>
+  <w:style w:type="character" w:customStyle="1" w:styleId="tag">
+    <w:name w:val="tag"/>
+    <w:basedOn w:val="DefaultParagraphFont"/>
+    <w:rsid w:val="00954AEB"/>
+  </w:style>
+  <w:style w:type="character" w:customStyle="1" w:styleId="atn">
+    <w:name w:val="atn"/>
+    <w:basedOn w:val="DefaultParagraphFont"/>
+    <w:rsid w:val="00954AEB"/>
+  </w:style>
+  <w:style w:type="character" w:customStyle="1" w:styleId="atv">
+    <w:name w:val="atv"/>
+    <w:basedOn w:val="DefaultParagraphFont"/>
+    <w:rsid w:val="00954AEB"/>
+  </w:style>
+  <w:style w:type="character" w:customStyle="1" w:styleId="com">
+    <w:name w:val="com"/>
+    <w:basedOn w:val="DefaultParagraphFont"/>
+    <w:rsid w:val="007F5A28"/>
+  </w:style>
+  <w:style w:type="character" w:customStyle="1" w:styleId="lit">
+    <w:name w:val="lit"/>
+    <w:basedOn w:val="DefaultParagraphFont"/>
+    <w:rsid w:val="001D235B"/>
+  </w:style>
+  <w:style w:type="character" w:customStyle="1" w:styleId="kwd">
+    <w:name w:val="kwd"/>
+    <w:basedOn w:val="DefaultParagraphFont"/>
+    <w:rsid w:val="001D235B"/>
+  </w:style>
+  <w:style w:type="character" w:customStyle="1" w:styleId="str">
+    <w:name w:val="str"/>
+    <w:basedOn w:val="DefaultParagraphFont"/>
+    <w:rsid w:val="001D235B"/>
+  </w:style>
+  <w:style w:type="character" w:customStyle="1" w:styleId="devsite-heading">
+    <w:name w:val="devsite-heading"/>
+    <w:basedOn w:val="DefaultParagraphFont"/>
+    <w:rsid w:val="001D235B"/>
+  </w:style>
+  <w:style w:type="character" w:customStyle="1" w:styleId="hljs-attr">
+    <w:name w:val="hljs-attr"/>
+    <w:basedOn w:val="DefaultParagraphFont"/>
+    <w:rsid w:val="006B345B"/>
   </w:style>
 </w:styles>
 </file>
@@ -24701,7 +27552,7 @@
 </file>
 
 <file path=customXml/itemProps1.xml><?xml version="1.0" encoding="utf-8"?>
-<ds:datastoreItem xmlns:ds="http://schemas.openxmlformats.org/officeDocument/2006/customXml" ds:itemID="{9D70BA60-0D83-4DC1-B7DE-574B0EB04118}">
+<ds:datastoreItem xmlns:ds="http://schemas.openxmlformats.org/officeDocument/2006/customXml" ds:itemID="{52BE3D23-4391-4DCA-A0E5-80A9C1D281DA}">
   <ds:schemaRefs>
     <ds:schemaRef ds:uri="http://schemas.openxmlformats.org/officeDocument/2006/bibliography"/>
   </ds:schemaRefs>
